--- a/4_OOAD/final/17_4_ApplicationDevelopment_OOAD_verFinal.docx
+++ b/4_OOAD/final/17_4_ApplicationDevelopment_OOAD_verFinal.docx
@@ -242,62 +242,42 @@
     </w:p>
     <w:p>
       <w:pPr>
-        <w:pStyle w:val="ListParagraph"/>
+        <w:pStyle w:val="Heading1"/>
         <w:numPr>
           <w:ilvl w:val="0"/>
-          <w:numId w:val="9"/>
+          <w:numId w:val="29"/>
         </w:numPr>
-        <w:spacing w:after="0" w:line="360" w:lineRule="auto"/>
-        <w:ind w:left="426" w:hanging="426"/>
         <w:rPr>
           <w:rFonts w:ascii="Times New Roman" w:hAnsi="Times New Roman" w:cs="Times New Roman"/>
-          <w:b/>
-          <w:sz w:val="26"/>
-          <w:szCs w:val="26"/>
         </w:rPr>
       </w:pPr>
       <w:r>
         <w:rPr>
           <w:rFonts w:ascii="Times New Roman" w:hAnsi="Times New Roman" w:cs="Times New Roman"/>
-          <w:b/>
-          <w:sz w:val="26"/>
-          <w:szCs w:val="26"/>
         </w:rPr>
         <w:t xml:space="preserve">Mô hình lớp </w:t>
       </w:r>
       <w:r>
         <w:rPr>
           <w:rFonts w:ascii="Times New Roman" w:hAnsi="Times New Roman" w:cs="Times New Roman"/>
-          <w:b/>
-          <w:sz w:val="26"/>
-          <w:szCs w:val="26"/>
         </w:rPr>
         <w:t xml:space="preserve">thực thể </w:t>
       </w:r>
       <w:r>
         <w:rPr>
           <w:rFonts w:ascii="Times New Roman" w:hAnsi="Times New Roman" w:cs="Times New Roman"/>
-          <w:b/>
-          <w:sz w:val="26"/>
-          <w:szCs w:val="26"/>
         </w:rPr>
         <w:t>(</w:t>
       </w:r>
       <w:r>
         <w:rPr>
           <w:rFonts w:ascii="Times New Roman" w:hAnsi="Times New Roman" w:cs="Times New Roman"/>
-          <w:b/>
-          <w:sz w:val="26"/>
-          <w:szCs w:val="26"/>
         </w:rPr>
         <w:t>Class Diagram</w:t>
       </w:r>
       <w:r>
         <w:rPr>
           <w:rFonts w:ascii="Times New Roman" w:hAnsi="Times New Roman" w:cs="Times New Roman"/>
-          <w:b/>
-          <w:sz w:val="26"/>
-          <w:szCs w:val="26"/>
         </w:rPr>
         <w:t>)</w:t>
       </w:r>
@@ -312,139 +292,46 @@
           <w:szCs w:val="26"/>
         </w:rPr>
       </w:pPr>
-      <w:r>
-        <w:rPr>
-          <w:rFonts w:ascii="Times New Roman" w:hAnsi="Times New Roman" w:cs="Times New Roman"/>
-          <w:b/>
-          <w:noProof/>
-          <w:sz w:val="26"/>
-          <w:szCs w:val="26"/>
-        </w:rPr>
-        <w:drawing>
-          <wp:inline distT="0" distB="0" distL="0" distR="0" wp14:anchorId="76FC9BA9" wp14:editId="4735D370">
-            <wp:extent cx="6507480" cy="4930140"/>
-            <wp:effectExtent l="0" t="0" r="7620" b="3810"/>
-            <wp:docPr id="1579929278" name="Picture 1"/>
-            <wp:cNvGraphicFramePr>
-              <a:graphicFrameLocks xmlns:a="http://schemas.openxmlformats.org/drawingml/2006/main" noChangeAspect="1"/>
-            </wp:cNvGraphicFramePr>
-            <a:graphic xmlns:a="http://schemas.openxmlformats.org/drawingml/2006/main">
-              <a:graphicData uri="http://schemas.openxmlformats.org/drawingml/2006/picture">
-                <pic:pic xmlns:pic="http://schemas.openxmlformats.org/drawingml/2006/picture">
-                  <pic:nvPicPr>
-                    <pic:cNvPr id="0" name="Picture 1"/>
-                    <pic:cNvPicPr>
-                      <a:picLocks noChangeAspect="1" noChangeArrowheads="1"/>
-                    </pic:cNvPicPr>
-                  </pic:nvPicPr>
-                  <pic:blipFill>
-                    <a:blip r:embed="rId8">
-                      <a:extLst>
-                        <a:ext uri="{28A0092B-C50C-407E-A947-70E740481C1C}">
-                          <a14:useLocalDpi xmlns:a14="http://schemas.microsoft.com/office/drawing/2010/main" val="0"/>
-                        </a:ext>
-                      </a:extLst>
-                    </a:blip>
-                    <a:srcRect/>
-                    <a:stretch>
-                      <a:fillRect/>
-                    </a:stretch>
-                  </pic:blipFill>
-                  <pic:spPr bwMode="auto">
-                    <a:xfrm>
-                      <a:off x="0" y="0"/>
-                      <a:ext cx="6507480" cy="4930140"/>
-                    </a:xfrm>
-                    <a:prstGeom prst="rect">
-                      <a:avLst/>
-                    </a:prstGeom>
-                    <a:noFill/>
-                    <a:ln>
-                      <a:noFill/>
-                    </a:ln>
-                  </pic:spPr>
-                </pic:pic>
-              </a:graphicData>
-            </a:graphic>
-          </wp:inline>
-        </w:drawing>
-      </w:r>
     </w:p>
     <w:p>
       <w:pPr>
-        <w:pStyle w:val="ListParagraph"/>
+        <w:pStyle w:val="Heading1"/>
         <w:numPr>
           <w:ilvl w:val="0"/>
           <w:numId w:val="9"/>
         </w:numPr>
-        <w:spacing w:after="0" w:line="360" w:lineRule="auto"/>
-        <w:ind w:left="426" w:hanging="426"/>
         <w:rPr>
           <w:rFonts w:ascii="Times New Roman" w:hAnsi="Times New Roman" w:cs="Times New Roman"/>
-          <w:b/>
-          <w:color w:val="000000" w:themeColor="text1"/>
-          <w:sz w:val="26"/>
-          <w:szCs w:val="26"/>
         </w:rPr>
       </w:pPr>
       <w:r>
         <w:rPr>
           <w:rFonts w:ascii="Times New Roman" w:hAnsi="Times New Roman" w:cs="Times New Roman"/>
-          <w:b/>
-          <w:color w:val="000000" w:themeColor="text1"/>
-          <w:sz w:val="26"/>
-          <w:szCs w:val="26"/>
         </w:rPr>
         <w:t xml:space="preserve">Đặc tả </w:t>
       </w:r>
       <w:r>
         <w:rPr>
           <w:rFonts w:ascii="Times New Roman" w:hAnsi="Times New Roman" w:cs="Times New Roman"/>
-          <w:b/>
-          <w:color w:val="000000" w:themeColor="text1"/>
-          <w:sz w:val="26"/>
-          <w:szCs w:val="26"/>
         </w:rPr>
         <w:t>sơ đồ lớp:</w:t>
       </w:r>
     </w:p>
     <w:p>
       <w:pPr>
-        <w:pStyle w:val="NormalWeb"/>
+        <w:pStyle w:val="Heading2"/>
         <w:numPr>
-          <w:ilvl w:val="1"/>
-          <w:numId w:val="9"/>
+          <w:ilvl w:val="0"/>
+          <w:numId w:val="30"/>
         </w:numPr>
-        <w:shd w:val="clear" w:color="auto" w:fill="FFFFFF"/>
-        <w:spacing w:before="180" w:beforeAutospacing="0" w:after="180" w:afterAutospacing="0" w:line="299" w:lineRule="atLeast"/>
-        <w:rPr>
-          <w:color w:val="000000" w:themeColor="text1"/>
-          <w:sz w:val="26"/>
-          <w:szCs w:val="26"/>
-        </w:rPr>
       </w:pPr>
       <w:r>
-        <w:rPr>
-          <w:color w:val="000000" w:themeColor="text1"/>
-          <w:sz w:val="26"/>
-          <w:szCs w:val="26"/>
-        </w:rPr>
         <w:t xml:space="preserve">Thực thể </w:t>
       </w:r>
       <w:r>
-        <w:rPr>
-          <w:color w:val="000000" w:themeColor="text1"/>
-          <w:sz w:val="26"/>
-          <w:szCs w:val="26"/>
-        </w:rPr>
         <w:t>NhanVien</w:t>
       </w:r>
       <w:r>
-        <w:rPr>
-          <w:color w:val="000000" w:themeColor="text1"/>
-          <w:sz w:val="26"/>
-          <w:szCs w:val="26"/>
-        </w:rPr>
         <w:t>:</w:t>
       </w:r>
     </w:p>
@@ -487,7 +374,6 @@
                 <w:sz w:val="26"/>
                 <w:szCs w:val="26"/>
               </w:rPr>
-              <w:lastRenderedPageBreak/>
               <w:t>STT</w:t>
             </w:r>
           </w:p>
@@ -1884,6 +1770,7 @@
                 <w:sz w:val="26"/>
                 <w:szCs w:val="26"/>
               </w:rPr>
+              <w:lastRenderedPageBreak/>
               <w:t>1.8</w:t>
             </w:r>
           </w:p>
@@ -2814,7 +2701,6 @@
                 <w:sz w:val="26"/>
                 <w:szCs w:val="26"/>
               </w:rPr>
-              <w:lastRenderedPageBreak/>
               <w:t>2.3</w:t>
             </w:r>
           </w:p>
@@ -4590,6 +4476,7 @@
                 <w:sz w:val="26"/>
                 <w:szCs w:val="26"/>
               </w:rPr>
+              <w:lastRenderedPageBreak/>
               <w:t>2.15</w:t>
             </w:r>
           </w:p>
@@ -5774,17 +5661,7 @@
                 <w:sz w:val="26"/>
                 <w:szCs w:val="26"/>
               </w:rPr>
-              <w:t xml:space="preserve">string matKhau, LocalDate </w:t>
-            </w:r>
-            <w:r>
-              <w:rPr>
-                <w:rFonts w:ascii="Times New Roman" w:hAnsi="Times New Roman"/>
-                <w:bCs/>
-                <w:sz w:val="26"/>
-                <w:szCs w:val="26"/>
-              </w:rPr>
-              <w:lastRenderedPageBreak/>
-              <w:t>ngaySinh, ChucVu chucVu, string soDienThoai, string CCCD, string anhDaiDien, boolean isHoatDong</w:t>
+              <w:t>string matKhau, LocalDate ngaySinh, ChucVu chucVu, string soDienThoai, string CCCD, string anhDaiDien, boolean isHoatDong</w:t>
             </w:r>
             <w:r>
               <w:rPr>
@@ -6030,25 +5907,13 @@
     </w:p>
     <w:p>
       <w:pPr>
-        <w:pStyle w:val="NormalWeb"/>
+        <w:pStyle w:val="Heading2"/>
         <w:numPr>
-          <w:ilvl w:val="1"/>
-          <w:numId w:val="9"/>
+          <w:ilvl w:val="0"/>
+          <w:numId w:val="30"/>
         </w:numPr>
-        <w:shd w:val="clear" w:color="auto" w:fill="FFFFFF"/>
-        <w:spacing w:before="180" w:beforeAutospacing="0" w:after="180" w:afterAutospacing="0" w:line="299" w:lineRule="atLeast"/>
-        <w:rPr>
-          <w:color w:val="000000" w:themeColor="text1"/>
-          <w:sz w:val="26"/>
-          <w:szCs w:val="26"/>
-        </w:rPr>
       </w:pPr>
       <w:r>
-        <w:rPr>
-          <w:color w:val="000000" w:themeColor="text1"/>
-          <w:sz w:val="26"/>
-          <w:szCs w:val="26"/>
-        </w:rPr>
         <w:t>Thực thể ChucVu</w:t>
       </w:r>
     </w:p>
@@ -6813,6 +6678,7 @@
                 <w:sz w:val="26"/>
                 <w:szCs w:val="26"/>
               </w:rPr>
+              <w:lastRenderedPageBreak/>
               <w:t>2.1</w:t>
             </w:r>
           </w:p>
@@ -7779,7 +7645,6 @@
                 <w:sz w:val="26"/>
                 <w:szCs w:val="26"/>
               </w:rPr>
-              <w:lastRenderedPageBreak/>
               <w:t>3.2</w:t>
             </w:r>
           </w:p>
@@ -8038,25 +7903,13 @@
     </w:p>
     <w:p>
       <w:pPr>
-        <w:pStyle w:val="NormalWeb"/>
+        <w:pStyle w:val="Heading2"/>
         <w:numPr>
-          <w:ilvl w:val="1"/>
-          <w:numId w:val="9"/>
+          <w:ilvl w:val="0"/>
+          <w:numId w:val="30"/>
         </w:numPr>
-        <w:shd w:val="clear" w:color="auto" w:fill="FFFFFF"/>
-        <w:spacing w:before="180" w:beforeAutospacing="0" w:after="180" w:afterAutospacing="0" w:line="299" w:lineRule="atLeast"/>
-        <w:rPr>
-          <w:color w:val="000000" w:themeColor="text1"/>
-          <w:sz w:val="26"/>
-          <w:szCs w:val="26"/>
-        </w:rPr>
       </w:pPr>
       <w:r>
-        <w:rPr>
-          <w:color w:val="000000" w:themeColor="text1"/>
-          <w:sz w:val="26"/>
-          <w:szCs w:val="26"/>
-        </w:rPr>
         <w:t>Thực thể PhieuDatPhong</w:t>
       </w:r>
     </w:p>
@@ -8923,6 +8776,7 @@
                 <w:sz w:val="26"/>
                 <w:szCs w:val="26"/>
               </w:rPr>
+              <w:lastRenderedPageBreak/>
               <w:t>1.</w:t>
             </w:r>
             <w:r>
@@ -10048,7 +9902,6 @@
                 <w:sz w:val="26"/>
                 <w:szCs w:val="26"/>
               </w:rPr>
-              <w:lastRenderedPageBreak/>
               <w:t>2.4</w:t>
             </w:r>
           </w:p>
@@ -11407,6 +11260,7 @@
                 <w:sz w:val="26"/>
                 <w:szCs w:val="26"/>
               </w:rPr>
+              <w:lastRenderedPageBreak/>
               <w:t>2.13</w:t>
             </w:r>
           </w:p>
@@ -12227,16 +12081,7 @@
                 <w:sz w:val="26"/>
                 <w:szCs w:val="26"/>
               </w:rPr>
-              <w:t xml:space="preserve">Trả về chuỗi chứa giá trị các </w:t>
-            </w:r>
-            <w:r>
-              <w:rPr>
-                <w:rFonts w:ascii="Times New Roman" w:hAnsi="Times New Roman"/>
-                <w:sz w:val="26"/>
-                <w:szCs w:val="26"/>
-              </w:rPr>
-              <w:lastRenderedPageBreak/>
-              <w:t>thuộc tính của phiếu đặt phòng.</w:t>
+              <w:t>Trả về chuỗi chứa giá trị các thuộc tính của phiếu đặt phòng.</w:t>
             </w:r>
           </w:p>
         </w:tc>
@@ -12256,25 +12101,13 @@
     </w:p>
     <w:p>
       <w:pPr>
-        <w:pStyle w:val="NormalWeb"/>
+        <w:pStyle w:val="Heading2"/>
         <w:numPr>
-          <w:ilvl w:val="1"/>
-          <w:numId w:val="9"/>
+          <w:ilvl w:val="0"/>
+          <w:numId w:val="30"/>
         </w:numPr>
-        <w:shd w:val="clear" w:color="auto" w:fill="FFFFFF"/>
-        <w:spacing w:before="180" w:beforeAutospacing="0" w:after="180" w:afterAutospacing="0" w:line="299" w:lineRule="atLeast"/>
-        <w:rPr>
-          <w:color w:val="000000" w:themeColor="text1"/>
-          <w:sz w:val="26"/>
-          <w:szCs w:val="26"/>
-        </w:rPr>
       </w:pPr>
       <w:r>
-        <w:rPr>
-          <w:color w:val="000000" w:themeColor="text1"/>
-          <w:sz w:val="26"/>
-          <w:szCs w:val="26"/>
-        </w:rPr>
         <w:t>Thực thể ChiTietPhieuDatPhong</w:t>
       </w:r>
     </w:p>
@@ -13597,6 +13430,7 @@
                 <w:sz w:val="26"/>
                 <w:szCs w:val="26"/>
               </w:rPr>
+              <w:lastRenderedPageBreak/>
               <w:t>2.4</w:t>
             </w:r>
           </w:p>
@@ -14562,7 +14396,6 @@
                 <w:sz w:val="26"/>
                 <w:szCs w:val="26"/>
               </w:rPr>
-              <w:lastRenderedPageBreak/>
               <w:t>chi tiết phiếu đặt phòng</w:t>
             </w:r>
             <w:r>
@@ -14591,25 +14424,13 @@
     </w:p>
     <w:p>
       <w:pPr>
-        <w:pStyle w:val="NormalWeb"/>
+        <w:pStyle w:val="Heading2"/>
         <w:numPr>
-          <w:ilvl w:val="1"/>
-          <w:numId w:val="9"/>
+          <w:ilvl w:val="0"/>
+          <w:numId w:val="30"/>
         </w:numPr>
-        <w:shd w:val="clear" w:color="auto" w:fill="FFFFFF"/>
-        <w:spacing w:before="180" w:beforeAutospacing="0" w:after="180" w:afterAutospacing="0" w:line="299" w:lineRule="atLeast"/>
-        <w:rPr>
-          <w:color w:val="000000" w:themeColor="text1"/>
-          <w:sz w:val="26"/>
-          <w:szCs w:val="26"/>
-        </w:rPr>
       </w:pPr>
       <w:r>
-        <w:rPr>
-          <w:color w:val="000000" w:themeColor="text1"/>
-          <w:sz w:val="26"/>
-          <w:szCs w:val="26"/>
-        </w:rPr>
         <w:t>Thực thể Phong</w:t>
       </w:r>
     </w:p>
@@ -15734,6 +15555,7 @@
                 <w:sz w:val="26"/>
                 <w:szCs w:val="26"/>
               </w:rPr>
+              <w:lastRenderedPageBreak/>
               <w:t>2.2</w:t>
             </w:r>
           </w:p>
@@ -16975,16 +16797,7 @@
                 <w:sz w:val="26"/>
                 <w:szCs w:val="26"/>
               </w:rPr>
-              <w:t xml:space="preserve">Trả về chuỗi chứa giá trị các </w:t>
-            </w:r>
-            <w:r>
-              <w:rPr>
-                <w:rFonts w:ascii="Times New Roman" w:hAnsi="Times New Roman"/>
-                <w:sz w:val="26"/>
-                <w:szCs w:val="26"/>
-              </w:rPr>
-              <w:lastRenderedPageBreak/>
-              <w:t>thuộc tính của phòng.</w:t>
+              <w:t>Trả về chuỗi chứa giá trị các thuộc tính của phòng.</w:t>
             </w:r>
           </w:p>
         </w:tc>
@@ -17004,25 +16817,13 @@
     </w:p>
     <w:p>
       <w:pPr>
-        <w:pStyle w:val="NormalWeb"/>
+        <w:pStyle w:val="Heading2"/>
         <w:numPr>
-          <w:ilvl w:val="1"/>
-          <w:numId w:val="9"/>
+          <w:ilvl w:val="0"/>
+          <w:numId w:val="30"/>
         </w:numPr>
-        <w:shd w:val="clear" w:color="auto" w:fill="FFFFFF"/>
-        <w:spacing w:before="180" w:beforeAutospacing="0" w:after="180" w:afterAutospacing="0" w:line="299" w:lineRule="atLeast"/>
-        <w:rPr>
-          <w:color w:val="000000" w:themeColor="text1"/>
-          <w:sz w:val="26"/>
-          <w:szCs w:val="26"/>
-        </w:rPr>
       </w:pPr>
       <w:r>
-        <w:rPr>
-          <w:color w:val="000000" w:themeColor="text1"/>
-          <w:sz w:val="26"/>
-          <w:szCs w:val="26"/>
-        </w:rPr>
         <w:t>Thực thể LoaiPhong</w:t>
       </w:r>
     </w:p>
@@ -17964,6 +17765,7 @@
                 <w:sz w:val="26"/>
                 <w:szCs w:val="26"/>
               </w:rPr>
+              <w:lastRenderedPageBreak/>
               <w:t>2</w:t>
             </w:r>
           </w:p>
@@ -19012,7 +18814,6 @@
                 <w:sz w:val="26"/>
                 <w:szCs w:val="26"/>
               </w:rPr>
-              <w:lastRenderedPageBreak/>
               <w:t>2.7</w:t>
             </w:r>
           </w:p>
@@ -19835,25 +19636,13 @@
     </w:p>
     <w:p>
       <w:pPr>
-        <w:pStyle w:val="NormalWeb"/>
+        <w:pStyle w:val="Heading2"/>
         <w:numPr>
-          <w:ilvl w:val="1"/>
-          <w:numId w:val="9"/>
+          <w:ilvl w:val="0"/>
+          <w:numId w:val="30"/>
         </w:numPr>
-        <w:shd w:val="clear" w:color="auto" w:fill="FFFFFF"/>
-        <w:spacing w:before="180" w:beforeAutospacing="0" w:after="180" w:afterAutospacing="0" w:line="299" w:lineRule="atLeast"/>
-        <w:rPr>
-          <w:color w:val="000000" w:themeColor="text1"/>
-          <w:sz w:val="26"/>
-          <w:szCs w:val="26"/>
-        </w:rPr>
       </w:pPr>
       <w:r>
-        <w:rPr>
-          <w:color w:val="000000" w:themeColor="text1"/>
-          <w:sz w:val="26"/>
-          <w:szCs w:val="26"/>
-        </w:rPr>
         <w:t>Thực thể ChiTietDichVu</w:t>
       </w:r>
     </w:p>
@@ -20161,6 +19950,7 @@
                 <w:sz w:val="26"/>
                 <w:szCs w:val="26"/>
               </w:rPr>
+              <w:lastRenderedPageBreak/>
               <w:t>1.1</w:t>
             </w:r>
           </w:p>
@@ -21529,7 +21319,6 @@
                 <w:sz w:val="26"/>
                 <w:szCs w:val="26"/>
               </w:rPr>
-              <w:lastRenderedPageBreak/>
               <w:t>2.6</w:t>
             </w:r>
           </w:p>
@@ -22246,25 +22035,13 @@
     </w:p>
     <w:p>
       <w:pPr>
-        <w:pStyle w:val="NormalWeb"/>
+        <w:pStyle w:val="Heading2"/>
         <w:numPr>
-          <w:ilvl w:val="1"/>
-          <w:numId w:val="9"/>
+          <w:ilvl w:val="0"/>
+          <w:numId w:val="30"/>
         </w:numPr>
-        <w:shd w:val="clear" w:color="auto" w:fill="FFFFFF"/>
-        <w:spacing w:before="180" w:beforeAutospacing="0" w:after="180" w:afterAutospacing="0" w:line="299" w:lineRule="atLeast"/>
-        <w:rPr>
-          <w:color w:val="000000" w:themeColor="text1"/>
-          <w:sz w:val="26"/>
-          <w:szCs w:val="26"/>
-        </w:rPr>
       </w:pPr>
       <w:r>
-        <w:rPr>
-          <w:color w:val="000000" w:themeColor="text1"/>
-          <w:sz w:val="26"/>
-          <w:szCs w:val="26"/>
-        </w:rPr>
         <w:t>Thực thể HangHoa</w:t>
       </w:r>
     </w:p>
@@ -22693,6 +22470,7 @@
                 <w:sz w:val="26"/>
                 <w:szCs w:val="26"/>
               </w:rPr>
+              <w:lastRenderedPageBreak/>
               <w:t xml:space="preserve">với XXX là </w:t>
             </w:r>
             <w:r>
@@ -22767,6 +22545,7 @@
                 <w:sz w:val="26"/>
                 <w:szCs w:val="26"/>
               </w:rPr>
+              <w:lastRenderedPageBreak/>
               <w:t>{id}</w:t>
             </w:r>
           </w:p>
@@ -23491,7 +23270,6 @@
                 <w:sz w:val="26"/>
                 <w:szCs w:val="26"/>
               </w:rPr>
-              <w:lastRenderedPageBreak/>
               <w:t>2</w:t>
             </w:r>
           </w:p>
@@ -25064,6 +24842,7 @@
                 <w:sz w:val="26"/>
                 <w:szCs w:val="26"/>
               </w:rPr>
+              <w:lastRenderedPageBreak/>
               <w:t>2.11</w:t>
             </w:r>
           </w:p>
@@ -25883,26 +25662,13 @@
     </w:p>
     <w:p>
       <w:pPr>
-        <w:pStyle w:val="NormalWeb"/>
+        <w:pStyle w:val="Heading2"/>
         <w:numPr>
-          <w:ilvl w:val="1"/>
-          <w:numId w:val="9"/>
+          <w:ilvl w:val="0"/>
+          <w:numId w:val="30"/>
         </w:numPr>
-        <w:shd w:val="clear" w:color="auto" w:fill="FFFFFF"/>
-        <w:spacing w:before="180" w:beforeAutospacing="0" w:after="180" w:afterAutospacing="0" w:line="299" w:lineRule="atLeast"/>
-        <w:rPr>
-          <w:color w:val="000000" w:themeColor="text1"/>
-          <w:sz w:val="26"/>
-          <w:szCs w:val="26"/>
-        </w:rPr>
       </w:pPr>
       <w:r>
-        <w:rPr>
-          <w:color w:val="000000" w:themeColor="text1"/>
-          <w:sz w:val="26"/>
-          <w:szCs w:val="26"/>
-        </w:rPr>
-        <w:lastRenderedPageBreak/>
         <w:t>Thực thể LoaiHangHoa</w:t>
       </w:r>
     </w:p>
@@ -27019,7 +26785,17 @@
                 <w:sz w:val="26"/>
                 <w:szCs w:val="26"/>
               </w:rPr>
-              <w:t>Không dược để trống, không được chứa ký tự đặc biệt hoặc số, viết hoa chữ cái đầu.</w:t>
+              <w:t xml:space="preserve">Không dược để trống, không </w:t>
+            </w:r>
+            <w:r>
+              <w:rPr>
+                <w:rFonts w:ascii="Times New Roman" w:hAnsi="Times New Roman"/>
+                <w:bCs/>
+                <w:sz w:val="26"/>
+                <w:szCs w:val="26"/>
+              </w:rPr>
+              <w:lastRenderedPageBreak/>
+              <w:t>được chứa ký tự đặc biệt hoặc số, viết hoa chữ cái đầu.</w:t>
             </w:r>
           </w:p>
           <w:p>
@@ -27931,26 +27707,13 @@
     </w:tbl>
     <w:p>
       <w:pPr>
-        <w:pStyle w:val="NormalWeb"/>
+        <w:pStyle w:val="Heading2"/>
         <w:numPr>
-          <w:ilvl w:val="1"/>
-          <w:numId w:val="9"/>
+          <w:ilvl w:val="0"/>
+          <w:numId w:val="30"/>
         </w:numPr>
-        <w:shd w:val="clear" w:color="auto" w:fill="FFFFFF"/>
-        <w:spacing w:before="180" w:beforeAutospacing="0" w:after="180" w:afterAutospacing="0" w:line="299" w:lineRule="atLeast"/>
-        <w:rPr>
-          <w:color w:val="000000" w:themeColor="text1"/>
-          <w:sz w:val="26"/>
-          <w:szCs w:val="26"/>
-        </w:rPr>
       </w:pPr>
       <w:r>
-        <w:rPr>
-          <w:color w:val="000000" w:themeColor="text1"/>
-          <w:sz w:val="26"/>
-          <w:szCs w:val="26"/>
-        </w:rPr>
-        <w:lastRenderedPageBreak/>
         <w:t>Thực thể KhachHang</w:t>
       </w:r>
     </w:p>
@@ -29296,7 +29059,17 @@
                 <w:sz w:val="26"/>
                 <w:szCs w:val="26"/>
               </w:rPr>
-              <w:t>Tự sinh mã theo dạng KHXXX với XXX là 3 số nguyên dương.</w:t>
+              <w:t xml:space="preserve">Tự sinh mã theo dạng KHXXX với </w:t>
+            </w:r>
+            <w:r>
+              <w:rPr>
+                <w:rFonts w:ascii="Times New Roman" w:hAnsi="Times New Roman"/>
+                <w:bCs/>
+                <w:sz w:val="26"/>
+                <w:szCs w:val="26"/>
+              </w:rPr>
+              <w:lastRenderedPageBreak/>
+              <w:t>XXX là 3 số nguyên dương.</w:t>
             </w:r>
           </w:p>
         </w:tc>
@@ -30579,7 +30352,6 @@
                 <w:sz w:val="26"/>
                 <w:szCs w:val="26"/>
               </w:rPr>
-              <w:lastRenderedPageBreak/>
               <w:t>3</w:t>
             </w:r>
           </w:p>
@@ -31340,12 +31112,12 @@
       </w:pPr>
     </w:p>
     <w:sectPr>
-      <w:headerReference w:type="even" r:id="rId9"/>
-      <w:headerReference w:type="default" r:id="rId10"/>
-      <w:footerReference w:type="even" r:id="rId11"/>
-      <w:footerReference w:type="default" r:id="rId12"/>
-      <w:headerReference w:type="first" r:id="rId13"/>
-      <w:footerReference w:type="first" r:id="rId14"/>
+      <w:headerReference w:type="even" r:id="rId8"/>
+      <w:headerReference w:type="default" r:id="rId9"/>
+      <w:footerReference w:type="even" r:id="rId10"/>
+      <w:footerReference w:type="default" r:id="rId11"/>
+      <w:headerReference w:type="first" r:id="rId12"/>
+      <w:footerReference w:type="first" r:id="rId13"/>
       <w:pgSz w:w="12240" w:h="15840" w:code="1"/>
       <w:pgMar w:top="851" w:right="851" w:bottom="851" w:left="1134" w:header="567" w:footer="567" w:gutter="0"/>
       <w:cols w:space="720"/>
@@ -32451,6 +32223,92 @@
     </w:lvl>
   </w:abstractNum>
   <w:abstractNum w:abstractNumId="6" w15:restartNumberingAfterBreak="0">
+    <w:nsid w:val="3091564B"/>
+    <w:multiLevelType w:val="hybridMultilevel"/>
+    <w:tmpl w:val="867E2740"/>
+    <w:lvl w:ilvl="0" w:tplc="0409000F">
+      <w:start w:val="1"/>
+      <w:numFmt w:val="decimal"/>
+      <w:lvlText w:val="%1."/>
+      <w:lvlJc w:val="left"/>
+      <w:pPr>
+        <w:ind w:left="720" w:hanging="360"/>
+      </w:pPr>
+    </w:lvl>
+    <w:lvl w:ilvl="1" w:tplc="04090019" w:tentative="1">
+      <w:start w:val="1"/>
+      <w:numFmt w:val="lowerLetter"/>
+      <w:lvlText w:val="%2."/>
+      <w:lvlJc w:val="left"/>
+      <w:pPr>
+        <w:ind w:left="1440" w:hanging="360"/>
+      </w:pPr>
+    </w:lvl>
+    <w:lvl w:ilvl="2" w:tplc="0409001B" w:tentative="1">
+      <w:start w:val="1"/>
+      <w:numFmt w:val="lowerRoman"/>
+      <w:lvlText w:val="%3."/>
+      <w:lvlJc w:val="right"/>
+      <w:pPr>
+        <w:ind w:left="2160" w:hanging="180"/>
+      </w:pPr>
+    </w:lvl>
+    <w:lvl w:ilvl="3" w:tplc="0409000F" w:tentative="1">
+      <w:start w:val="1"/>
+      <w:numFmt w:val="decimal"/>
+      <w:lvlText w:val="%4."/>
+      <w:lvlJc w:val="left"/>
+      <w:pPr>
+        <w:ind w:left="2880" w:hanging="360"/>
+      </w:pPr>
+    </w:lvl>
+    <w:lvl w:ilvl="4" w:tplc="04090019" w:tentative="1">
+      <w:start w:val="1"/>
+      <w:numFmt w:val="lowerLetter"/>
+      <w:lvlText w:val="%5."/>
+      <w:lvlJc w:val="left"/>
+      <w:pPr>
+        <w:ind w:left="3600" w:hanging="360"/>
+      </w:pPr>
+    </w:lvl>
+    <w:lvl w:ilvl="5" w:tplc="0409001B" w:tentative="1">
+      <w:start w:val="1"/>
+      <w:numFmt w:val="lowerRoman"/>
+      <w:lvlText w:val="%6."/>
+      <w:lvlJc w:val="right"/>
+      <w:pPr>
+        <w:ind w:left="4320" w:hanging="180"/>
+      </w:pPr>
+    </w:lvl>
+    <w:lvl w:ilvl="6" w:tplc="0409000F" w:tentative="1">
+      <w:start w:val="1"/>
+      <w:numFmt w:val="decimal"/>
+      <w:lvlText w:val="%7."/>
+      <w:lvlJc w:val="left"/>
+      <w:pPr>
+        <w:ind w:left="5040" w:hanging="360"/>
+      </w:pPr>
+    </w:lvl>
+    <w:lvl w:ilvl="7" w:tplc="04090019" w:tentative="1">
+      <w:start w:val="1"/>
+      <w:numFmt w:val="lowerLetter"/>
+      <w:lvlText w:val="%8."/>
+      <w:lvlJc w:val="left"/>
+      <w:pPr>
+        <w:ind w:left="5760" w:hanging="360"/>
+      </w:pPr>
+    </w:lvl>
+    <w:lvl w:ilvl="8" w:tplc="0409001B" w:tentative="1">
+      <w:start w:val="1"/>
+      <w:numFmt w:val="lowerRoman"/>
+      <w:lvlText w:val="%9."/>
+      <w:lvlJc w:val="right"/>
+      <w:pPr>
+        <w:ind w:left="6480" w:hanging="180"/>
+      </w:pPr>
+    </w:lvl>
+  </w:abstractNum>
+  <w:abstractNum w:abstractNumId="7" w15:restartNumberingAfterBreak="0">
     <w:nsid w:val="32605053"/>
     <w:multiLevelType w:val="hybridMultilevel"/>
     <w:tmpl w:val="30E2A8F8"/>
@@ -32562,7 +32420,7 @@
       </w:rPr>
     </w:lvl>
   </w:abstractNum>
-  <w:abstractNum w:abstractNumId="7" w15:restartNumberingAfterBreak="0">
+  <w:abstractNum w:abstractNumId="8" w15:restartNumberingAfterBreak="0">
     <w:nsid w:val="32FF17B8"/>
     <w:multiLevelType w:val="hybridMultilevel"/>
     <w:tmpl w:val="00CE4892"/>
@@ -32674,7 +32532,7 @@
       </w:rPr>
     </w:lvl>
   </w:abstractNum>
-  <w:abstractNum w:abstractNumId="8" w15:restartNumberingAfterBreak="0">
+  <w:abstractNum w:abstractNumId="9" w15:restartNumberingAfterBreak="0">
     <w:nsid w:val="33904ED0"/>
     <w:multiLevelType w:val="hybridMultilevel"/>
     <w:tmpl w:val="A78C58BA"/>
@@ -32787,7 +32645,7 @@
       </w:rPr>
     </w:lvl>
   </w:abstractNum>
-  <w:abstractNum w:abstractNumId="9" w15:restartNumberingAfterBreak="0">
+  <w:abstractNum w:abstractNumId="10" w15:restartNumberingAfterBreak="0">
     <w:nsid w:val="34ED31A8"/>
     <w:multiLevelType w:val="hybridMultilevel"/>
     <w:tmpl w:val="567AED34"/>
@@ -32899,7 +32757,7 @@
       </w:rPr>
     </w:lvl>
   </w:abstractNum>
-  <w:abstractNum w:abstractNumId="10" w15:restartNumberingAfterBreak="0">
+  <w:abstractNum w:abstractNumId="11" w15:restartNumberingAfterBreak="0">
     <w:nsid w:val="359B4325"/>
     <w:multiLevelType w:val="multilevel"/>
     <w:tmpl w:val="4EB62428"/>
@@ -33048,7 +32906,7 @@
       </w:rPr>
     </w:lvl>
   </w:abstractNum>
-  <w:abstractNum w:abstractNumId="11" w15:restartNumberingAfterBreak="0">
+  <w:abstractNum w:abstractNumId="12" w15:restartNumberingAfterBreak="0">
     <w:nsid w:val="376144BA"/>
     <w:multiLevelType w:val="multilevel"/>
     <w:tmpl w:val="A4A0FE70"/>
@@ -33169,7 +33027,7 @@
       </w:rPr>
     </w:lvl>
   </w:abstractNum>
-  <w:abstractNum w:abstractNumId="12" w15:restartNumberingAfterBreak="0">
+  <w:abstractNum w:abstractNumId="13" w15:restartNumberingAfterBreak="0">
     <w:nsid w:val="3D8D7C6E"/>
     <w:multiLevelType w:val="hybridMultilevel"/>
     <w:tmpl w:val="96001CB4"/>
@@ -33282,7 +33140,7 @@
       </w:rPr>
     </w:lvl>
   </w:abstractNum>
-  <w:abstractNum w:abstractNumId="13" w15:restartNumberingAfterBreak="0">
+  <w:abstractNum w:abstractNumId="14" w15:restartNumberingAfterBreak="0">
     <w:nsid w:val="3F63033B"/>
     <w:multiLevelType w:val="hybridMultilevel"/>
     <w:tmpl w:val="ABCC369C"/>
@@ -33372,7 +33230,96 @@
       </w:pPr>
     </w:lvl>
   </w:abstractNum>
-  <w:abstractNum w:abstractNumId="14" w15:restartNumberingAfterBreak="0">
+  <w:abstractNum w:abstractNumId="15" w15:restartNumberingAfterBreak="0">
+    <w:nsid w:val="50AE5ABE"/>
+    <w:multiLevelType w:val="hybridMultilevel"/>
+    <w:tmpl w:val="6FFA3582"/>
+    <w:lvl w:ilvl="0" w:tplc="5DDE9582">
+      <w:start w:val="1"/>
+      <w:numFmt w:val="decimal"/>
+      <w:lvlText w:val="2.%1"/>
+      <w:lvlJc w:val="center"/>
+      <w:pPr>
+        <w:ind w:left="720" w:hanging="360"/>
+      </w:pPr>
+      <w:rPr>
+        <w:rFonts w:hint="default"/>
+      </w:rPr>
+    </w:lvl>
+    <w:lvl w:ilvl="1" w:tplc="04090019" w:tentative="1">
+      <w:start w:val="1"/>
+      <w:numFmt w:val="lowerLetter"/>
+      <w:lvlText w:val="%2."/>
+      <w:lvlJc w:val="left"/>
+      <w:pPr>
+        <w:ind w:left="1440" w:hanging="360"/>
+      </w:pPr>
+    </w:lvl>
+    <w:lvl w:ilvl="2" w:tplc="0409001B" w:tentative="1">
+      <w:start w:val="1"/>
+      <w:numFmt w:val="lowerRoman"/>
+      <w:lvlText w:val="%3."/>
+      <w:lvlJc w:val="right"/>
+      <w:pPr>
+        <w:ind w:left="2160" w:hanging="180"/>
+      </w:pPr>
+    </w:lvl>
+    <w:lvl w:ilvl="3" w:tplc="0409000F" w:tentative="1">
+      <w:start w:val="1"/>
+      <w:numFmt w:val="decimal"/>
+      <w:lvlText w:val="%4."/>
+      <w:lvlJc w:val="left"/>
+      <w:pPr>
+        <w:ind w:left="2880" w:hanging="360"/>
+      </w:pPr>
+    </w:lvl>
+    <w:lvl w:ilvl="4" w:tplc="04090019" w:tentative="1">
+      <w:start w:val="1"/>
+      <w:numFmt w:val="lowerLetter"/>
+      <w:lvlText w:val="%5."/>
+      <w:lvlJc w:val="left"/>
+      <w:pPr>
+        <w:ind w:left="3600" w:hanging="360"/>
+      </w:pPr>
+    </w:lvl>
+    <w:lvl w:ilvl="5" w:tplc="0409001B" w:tentative="1">
+      <w:start w:val="1"/>
+      <w:numFmt w:val="lowerRoman"/>
+      <w:lvlText w:val="%6."/>
+      <w:lvlJc w:val="right"/>
+      <w:pPr>
+        <w:ind w:left="4320" w:hanging="180"/>
+      </w:pPr>
+    </w:lvl>
+    <w:lvl w:ilvl="6" w:tplc="0409000F" w:tentative="1">
+      <w:start w:val="1"/>
+      <w:numFmt w:val="decimal"/>
+      <w:lvlText w:val="%7."/>
+      <w:lvlJc w:val="left"/>
+      <w:pPr>
+        <w:ind w:left="5040" w:hanging="360"/>
+      </w:pPr>
+    </w:lvl>
+    <w:lvl w:ilvl="7" w:tplc="04090019" w:tentative="1">
+      <w:start w:val="1"/>
+      <w:numFmt w:val="lowerLetter"/>
+      <w:lvlText w:val="%8."/>
+      <w:lvlJc w:val="left"/>
+      <w:pPr>
+        <w:ind w:left="5760" w:hanging="360"/>
+      </w:pPr>
+    </w:lvl>
+    <w:lvl w:ilvl="8" w:tplc="0409001B" w:tentative="1">
+      <w:start w:val="1"/>
+      <w:numFmt w:val="lowerRoman"/>
+      <w:lvlText w:val="%9."/>
+      <w:lvlJc w:val="right"/>
+      <w:pPr>
+        <w:ind w:left="6480" w:hanging="180"/>
+      </w:pPr>
+    </w:lvl>
+  </w:abstractNum>
+  <w:abstractNum w:abstractNumId="16" w15:restartNumberingAfterBreak="0">
     <w:nsid w:val="59FD1723"/>
     <w:multiLevelType w:val="hybridMultilevel"/>
     <w:tmpl w:val="8990CF0E"/>
@@ -33512,7 +33459,7 @@
       </w:rPr>
     </w:lvl>
   </w:abstractNum>
-  <w:abstractNum w:abstractNumId="15" w15:restartNumberingAfterBreak="0">
+  <w:abstractNum w:abstractNumId="17" w15:restartNumberingAfterBreak="0">
     <w:nsid w:val="5A4F529E"/>
     <w:multiLevelType w:val="hybridMultilevel"/>
     <w:tmpl w:val="6E4CD086"/>
@@ -33598,7 +33545,7 @@
       </w:pPr>
     </w:lvl>
   </w:abstractNum>
-  <w:abstractNum w:abstractNumId="16" w15:restartNumberingAfterBreak="0">
+  <w:abstractNum w:abstractNumId="18" w15:restartNumberingAfterBreak="0">
     <w:nsid w:val="5D670A50"/>
     <w:multiLevelType w:val="hybridMultilevel"/>
     <w:tmpl w:val="C03441D4"/>
@@ -33711,7 +33658,7 @@
       </w:rPr>
     </w:lvl>
   </w:abstractNum>
-  <w:abstractNum w:abstractNumId="17" w15:restartNumberingAfterBreak="0">
+  <w:abstractNum w:abstractNumId="19" w15:restartNumberingAfterBreak="0">
     <w:nsid w:val="5DBA6BEA"/>
     <w:multiLevelType w:val="multilevel"/>
     <w:tmpl w:val="4EB62428"/>
@@ -33860,12 +33807,12 @@
       </w:rPr>
     </w:lvl>
   </w:abstractNum>
-  <w:abstractNum w:abstractNumId="18" w15:restartNumberingAfterBreak="0">
+  <w:abstractNum w:abstractNumId="20" w15:restartNumberingAfterBreak="0">
     <w:nsid w:val="6A980488"/>
     <w:multiLevelType w:val="multilevel"/>
-    <w:tmpl w:val="A4A0FE70"/>
+    <w:tmpl w:val="0404464A"/>
     <w:lvl w:ilvl="0">
-      <w:start w:val="1"/>
+      <w:start w:val="2"/>
       <w:numFmt w:val="decimal"/>
       <w:lvlText w:val="%1."/>
       <w:lvlJc w:val="left"/>
@@ -33981,7 +33928,7 @@
       </w:rPr>
     </w:lvl>
   </w:abstractNum>
-  <w:abstractNum w:abstractNumId="19" w15:restartNumberingAfterBreak="0">
+  <w:abstractNum w:abstractNumId="21" w15:restartNumberingAfterBreak="0">
     <w:nsid w:val="6CFC3DA0"/>
     <w:multiLevelType w:val="hybridMultilevel"/>
     <w:tmpl w:val="C424554A"/>
@@ -34067,7 +34014,7 @@
       </w:pPr>
     </w:lvl>
   </w:abstractNum>
-  <w:abstractNum w:abstractNumId="20" w15:restartNumberingAfterBreak="0">
+  <w:abstractNum w:abstractNumId="22" w15:restartNumberingAfterBreak="0">
     <w:nsid w:val="772815DD"/>
     <w:multiLevelType w:val="hybridMultilevel"/>
     <w:tmpl w:val="D4626B72"/>
@@ -34179,7 +34126,7 @@
       </w:rPr>
     </w:lvl>
   </w:abstractNum>
-  <w:abstractNum w:abstractNumId="21" w15:restartNumberingAfterBreak="0">
+  <w:abstractNum w:abstractNumId="23" w15:restartNumberingAfterBreak="0">
     <w:nsid w:val="782338F3"/>
     <w:multiLevelType w:val="hybridMultilevel"/>
     <w:tmpl w:val="E81C257E"/>
@@ -34292,7 +34239,7 @@
       </w:rPr>
     </w:lvl>
   </w:abstractNum>
-  <w:abstractNum w:abstractNumId="22" w15:restartNumberingAfterBreak="0">
+  <w:abstractNum w:abstractNumId="24" w15:restartNumberingAfterBreak="0">
     <w:nsid w:val="79BF5A33"/>
     <w:multiLevelType w:val="hybridMultilevel"/>
     <w:tmpl w:val="F466ABF6"/>
@@ -34381,7 +34328,7 @@
       </w:pPr>
     </w:lvl>
   </w:abstractNum>
-  <w:abstractNum w:abstractNumId="23" w15:restartNumberingAfterBreak="0">
+  <w:abstractNum w:abstractNumId="25" w15:restartNumberingAfterBreak="0">
     <w:nsid w:val="7CEE0217"/>
     <w:multiLevelType w:val="hybridMultilevel"/>
     <w:tmpl w:val="F4F2ABC4"/>
@@ -34467,7 +34414,7 @@
       </w:pPr>
     </w:lvl>
   </w:abstractNum>
-  <w:abstractNum w:abstractNumId="24" w15:restartNumberingAfterBreak="0">
+  <w:abstractNum w:abstractNumId="26" w15:restartNumberingAfterBreak="0">
     <w:nsid w:val="7E415C1C"/>
     <w:multiLevelType w:val="hybridMultilevel"/>
     <w:tmpl w:val="B2EA5180"/>
@@ -34580,7 +34527,7 @@
       </w:rPr>
     </w:lvl>
   </w:abstractNum>
-  <w:abstractNum w:abstractNumId="25" w15:restartNumberingAfterBreak="0">
+  <w:abstractNum w:abstractNumId="27" w15:restartNumberingAfterBreak="0">
     <w:nsid w:val="7FEB3E20"/>
     <w:multiLevelType w:val="multilevel"/>
     <w:tmpl w:val="1F5EC406"/>
@@ -34694,91 +34641,97 @@
     </w:lvl>
   </w:abstractNum>
   <w:num w:numId="1" w16cid:durableId="1669138371">
-    <w:abstractNumId w:val="22"/>
+    <w:abstractNumId w:val="24"/>
   </w:num>
   <w:num w:numId="2" w16cid:durableId="434904686">
     <w:abstractNumId w:val="4"/>
   </w:num>
   <w:num w:numId="3" w16cid:durableId="1176505950">
-    <w:abstractNumId w:val="14"/>
+    <w:abstractNumId w:val="16"/>
   </w:num>
   <w:num w:numId="4" w16cid:durableId="1716150611">
-    <w:abstractNumId w:val="23"/>
+    <w:abstractNumId w:val="25"/>
   </w:num>
   <w:num w:numId="5" w16cid:durableId="710227948">
     <w:abstractNumId w:val="1"/>
   </w:num>
   <w:num w:numId="6" w16cid:durableId="20789688">
-    <w:abstractNumId w:val="19"/>
+    <w:abstractNumId w:val="21"/>
   </w:num>
   <w:num w:numId="7" w16cid:durableId="1143766642">
-    <w:abstractNumId w:val="24"/>
+    <w:abstractNumId w:val="26"/>
   </w:num>
   <w:num w:numId="8" w16cid:durableId="1855915579">
     <w:abstractNumId w:val="3"/>
   </w:num>
   <w:num w:numId="9" w16cid:durableId="1602715248">
-    <w:abstractNumId w:val="18"/>
+    <w:abstractNumId w:val="20"/>
   </w:num>
   <w:num w:numId="10" w16cid:durableId="1783500665">
     <w:abstractNumId w:val="0"/>
   </w:num>
   <w:num w:numId="11" w16cid:durableId="568349604">
-    <w:abstractNumId w:val="10"/>
+    <w:abstractNumId w:val="11"/>
   </w:num>
   <w:num w:numId="12" w16cid:durableId="2047102501">
-    <w:abstractNumId w:val="17"/>
+    <w:abstractNumId w:val="19"/>
   </w:num>
   <w:num w:numId="13" w16cid:durableId="236718322">
-    <w:abstractNumId w:val="9"/>
+    <w:abstractNumId w:val="10"/>
   </w:num>
   <w:num w:numId="14" w16cid:durableId="1391617625">
     <w:abstractNumId w:val="5"/>
   </w:num>
   <w:num w:numId="15" w16cid:durableId="1706829175">
-    <w:abstractNumId w:val="21"/>
+    <w:abstractNumId w:val="23"/>
   </w:num>
   <w:num w:numId="16" w16cid:durableId="1690176893">
-    <w:abstractNumId w:val="12"/>
+    <w:abstractNumId w:val="13"/>
   </w:num>
   <w:num w:numId="17" w16cid:durableId="237791680">
-    <w:abstractNumId w:val="6"/>
+    <w:abstractNumId w:val="7"/>
   </w:num>
   <w:num w:numId="18" w16cid:durableId="551772996">
-    <w:abstractNumId w:val="16"/>
+    <w:abstractNumId w:val="18"/>
   </w:num>
   <w:num w:numId="19" w16cid:durableId="940912130">
-    <w:abstractNumId w:val="8"/>
+    <w:abstractNumId w:val="9"/>
   </w:num>
   <w:num w:numId="20" w16cid:durableId="1135173189">
-    <w:abstractNumId w:val="7"/>
+    <w:abstractNumId w:val="8"/>
   </w:num>
   <w:num w:numId="21" w16cid:durableId="1769692806">
     <w:abstractNumId w:val="2"/>
   </w:num>
   <w:num w:numId="22" w16cid:durableId="1077244307">
-    <w:abstractNumId w:val="20"/>
+    <w:abstractNumId w:val="22"/>
   </w:num>
   <w:num w:numId="23" w16cid:durableId="494997208">
-    <w:abstractNumId w:val="13"/>
+    <w:abstractNumId w:val="14"/>
   </w:num>
   <w:num w:numId="24" w16cid:durableId="369771338">
-    <w:abstractNumId w:val="25"/>
+    <w:abstractNumId w:val="27"/>
   </w:num>
   <w:num w:numId="25" w16cid:durableId="528682146">
-    <w:abstractNumId w:val="25"/>
+    <w:abstractNumId w:val="27"/>
     <w:lvlOverride w:ilvl="0">
       <w:startOverride w:val="1"/>
     </w:lvlOverride>
   </w:num>
   <w:num w:numId="26" w16cid:durableId="347606008">
-    <w:abstractNumId w:val="15"/>
+    <w:abstractNumId w:val="17"/>
   </w:num>
   <w:num w:numId="27" w16cid:durableId="1192574575">
-    <w:abstractNumId w:val="11"/>
+    <w:abstractNumId w:val="12"/>
   </w:num>
   <w:num w:numId="28" w16cid:durableId="802501242">
-    <w:abstractNumId w:val="20"/>
+    <w:abstractNumId w:val="22"/>
+  </w:num>
+  <w:num w:numId="29" w16cid:durableId="1970474155">
+    <w:abstractNumId w:val="6"/>
+  </w:num>
+  <w:num w:numId="30" w16cid:durableId="63722109">
+    <w:abstractNumId w:val="15"/>
   </w:num>
 </w:numbering>
 </file>
@@ -35183,6 +35136,49 @@
     <w:qFormat/>
     <w:rsid w:val="00866F29"/>
   </w:style>
+  <w:style w:type="paragraph" w:styleId="Heading1">
+    <w:name w:val="heading 1"/>
+    <w:basedOn w:val="Normal"/>
+    <w:next w:val="Normal"/>
+    <w:link w:val="Heading1Char"/>
+    <w:uiPriority w:val="9"/>
+    <w:qFormat/>
+    <w:rsid w:val="00EC0121"/>
+    <w:pPr>
+      <w:keepNext/>
+      <w:keepLines/>
+      <w:spacing w:before="240" w:after="0"/>
+      <w:outlineLvl w:val="0"/>
+    </w:pPr>
+    <w:rPr>
+      <w:rFonts w:asciiTheme="majorHAnsi" w:eastAsiaTheme="majorEastAsia" w:hAnsiTheme="majorHAnsi" w:cstheme="majorBidi"/>
+      <w:color w:val="2E74B5" w:themeColor="accent1" w:themeShade="BF"/>
+      <w:sz w:val="32"/>
+      <w:szCs w:val="32"/>
+    </w:rPr>
+  </w:style>
+  <w:style w:type="paragraph" w:styleId="Heading2">
+    <w:name w:val="heading 2"/>
+    <w:basedOn w:val="Normal"/>
+    <w:next w:val="Normal"/>
+    <w:link w:val="Heading2Char"/>
+    <w:uiPriority w:val="9"/>
+    <w:unhideWhenUsed/>
+    <w:qFormat/>
+    <w:rsid w:val="00EC0121"/>
+    <w:pPr>
+      <w:keepNext/>
+      <w:keepLines/>
+      <w:spacing w:before="40" w:after="0"/>
+      <w:outlineLvl w:val="1"/>
+    </w:pPr>
+    <w:rPr>
+      <w:rFonts w:asciiTheme="majorHAnsi" w:eastAsiaTheme="majorEastAsia" w:hAnsiTheme="majorHAnsi" w:cstheme="majorBidi"/>
+      <w:color w:val="2E74B5" w:themeColor="accent1" w:themeShade="BF"/>
+      <w:sz w:val="26"/>
+      <w:szCs w:val="26"/>
+    </w:rPr>
+  </w:style>
   <w:style w:type="paragraph" w:styleId="Heading3">
     <w:name w:val="heading 3"/>
     <w:basedOn w:val="Normal"/>
@@ -35387,6 +35383,32 @@
       <w:color w:val="44546A" w:themeColor="text2"/>
       <w:sz w:val="18"/>
       <w:szCs w:val="18"/>
+    </w:rPr>
+  </w:style>
+  <w:style w:type="character" w:customStyle="1" w:styleId="Heading1Char">
+    <w:name w:val="Heading 1 Char"/>
+    <w:basedOn w:val="DefaultParagraphFont"/>
+    <w:link w:val="Heading1"/>
+    <w:uiPriority w:val="9"/>
+    <w:rsid w:val="00EC0121"/>
+    <w:rPr>
+      <w:rFonts w:asciiTheme="majorHAnsi" w:eastAsiaTheme="majorEastAsia" w:hAnsiTheme="majorHAnsi" w:cstheme="majorBidi"/>
+      <w:color w:val="2E74B5" w:themeColor="accent1" w:themeShade="BF"/>
+      <w:sz w:val="32"/>
+      <w:szCs w:val="32"/>
+    </w:rPr>
+  </w:style>
+  <w:style w:type="character" w:customStyle="1" w:styleId="Heading2Char">
+    <w:name w:val="Heading 2 Char"/>
+    <w:basedOn w:val="DefaultParagraphFont"/>
+    <w:link w:val="Heading2"/>
+    <w:uiPriority w:val="9"/>
+    <w:rsid w:val="00EC0121"/>
+    <w:rPr>
+      <w:rFonts w:asciiTheme="majorHAnsi" w:eastAsiaTheme="majorEastAsia" w:hAnsiTheme="majorHAnsi" w:cstheme="majorBidi"/>
+      <w:color w:val="2E74B5" w:themeColor="accent1" w:themeShade="BF"/>
+      <w:sz w:val="26"/>
+      <w:szCs w:val="26"/>
     </w:rPr>
   </w:style>
 </w:styles>

--- a/4_OOAD/final/17_4_ApplicationDevelopment_OOAD_verFinal.docx
+++ b/4_OOAD/final/17_4_ApplicationDevelopment_OOAD_verFinal.docx
@@ -1667,9 +1667,18 @@
                 <w:noProof/>
                 <w:sz w:val="26"/>
                 <w:szCs w:val="26"/>
-                <w:lang w:val="vi-VN"/>
-              </w:rPr>
-              <w:t>.</w:t>
+              </w:rPr>
+              <w:t xml:space="preserve"> và </w:t>
+            </w:r>
+            <w:r>
+              <w:rPr>
+                <w:rFonts w:ascii="Times New Roman" w:hAnsi="Times New Roman" w:cs="Times New Roman"/>
+                <w:bCs/>
+                <w:noProof/>
+                <w:sz w:val="26"/>
+                <w:szCs w:val="26"/>
+              </w:rPr>
+              <w:t>cách ngày hiện tại từ 18 năm trở lên.</w:t>
             </w:r>
           </w:p>
         </w:tc>
@@ -3037,7 +3046,19 @@
                 <w:szCs w:val="26"/>
                 <w:lang w:val="vi-VN"/>
               </w:rPr>
-              <w:t>Không dược để trống, không được chứa ký tự đặc biệt hoặc số, viết hoa chữ cái đầu.</w:t>
+              <w:t xml:space="preserve">Không dược để trống, không được chứa ký tự đặc biệt hoặc số, </w:t>
+            </w:r>
+            <w:r>
+              <w:rPr>
+                <w:rFonts w:ascii="Times New Roman" w:hAnsi="Times New Roman" w:cs="Times New Roman"/>
+                <w:bCs/>
+                <w:noProof/>
+                <w:sz w:val="26"/>
+                <w:szCs w:val="26"/>
+                <w:lang w:val="vi-VN"/>
+              </w:rPr>
+              <w:lastRenderedPageBreak/>
+              <w:t>viết hoa chữ cái đầu.</w:t>
             </w:r>
           </w:p>
         </w:tc>
@@ -3093,7 +3114,6 @@
                 <w:szCs w:val="26"/>
                 <w:lang w:val="vi-VN"/>
               </w:rPr>
-              <w:lastRenderedPageBreak/>
               <w:t>2.3</w:t>
             </w:r>
           </w:p>
@@ -3279,27 +3299,7 @@
                 <w:szCs w:val="26"/>
                 <w:lang w:val="vi-VN"/>
               </w:rPr>
-              <w:t>setMatKhau(</w:t>
-            </w:r>
-            <w:r>
-              <w:rPr>
-                <w:rFonts w:ascii="Times New Roman" w:hAnsi="Times New Roman" w:cs="Times New Roman"/>
-                <w:noProof/>
-                <w:sz w:val="26"/>
-                <w:szCs w:val="26"/>
-                <w:lang w:val="vi-VN"/>
-              </w:rPr>
-              <w:t>string</w:t>
-            </w:r>
-            <w:r>
-              <w:rPr>
-                <w:rFonts w:ascii="Times New Roman" w:hAnsi="Times New Roman" w:cs="Times New Roman"/>
-                <w:noProof/>
-                <w:sz w:val="26"/>
-                <w:szCs w:val="26"/>
-                <w:lang w:val="vi-VN"/>
-              </w:rPr>
-              <w:t xml:space="preserve"> matKhau)</w:t>
+              <w:t>setMatKhau(string matKhau)</w:t>
             </w:r>
           </w:p>
         </w:tc>
@@ -3360,22 +3360,13 @@
             <w:r>
               <w:rPr>
                 <w:rFonts w:ascii="Times New Roman" w:hAnsi="Times New Roman" w:cs="Times New Roman"/>
-                <w:noProof/>
-                <w:sz w:val="26"/>
-                <w:szCs w:val="26"/>
-                <w:lang w:val="vi-VN"/>
-              </w:rPr>
-              <w:t xml:space="preserve">Không được </w:t>
-            </w:r>
-            <w:r>
-              <w:rPr>
-                <w:rFonts w:ascii="Times New Roman" w:hAnsi="Times New Roman" w:cs="Times New Roman"/>
-                <w:noProof/>
-                <w:sz w:val="26"/>
-                <w:szCs w:val="26"/>
-                <w:lang w:val="vi-VN"/>
-              </w:rPr>
-              <w:t>rỗng.</w:t>
+                <w:bCs/>
+                <w:noProof/>
+                <w:sz w:val="26"/>
+                <w:szCs w:val="26"/>
+                <w:lang w:val="vi-VN"/>
+              </w:rPr>
+              <w:t>Không được rỗng.</w:t>
             </w:r>
           </w:p>
         </w:tc>
@@ -3523,22 +3514,23 @@
             <w:r>
               <w:rPr>
                 <w:rFonts w:ascii="Times New Roman" w:hAnsi="Times New Roman" w:cs="Times New Roman"/>
-                <w:noProof/>
-                <w:sz w:val="26"/>
-                <w:szCs w:val="26"/>
-                <w:lang w:val="vi-VN"/>
-              </w:rPr>
-              <w:t>Phải t</w:t>
-            </w:r>
-            <w:r>
-              <w:rPr>
-                <w:rFonts w:ascii="Times New Roman" w:hAnsi="Times New Roman" w:cs="Times New Roman"/>
-                <w:noProof/>
-                <w:sz w:val="26"/>
-                <w:szCs w:val="26"/>
-                <w:lang w:val="vi-VN"/>
-              </w:rPr>
-              <w:t>rước ngày hiện tại.</w:t>
+                <w:bCs/>
+                <w:noProof/>
+                <w:sz w:val="26"/>
+                <w:szCs w:val="26"/>
+                <w:lang w:val="vi-VN"/>
+              </w:rPr>
+              <w:t>Phải trước ngày hiện tại</w:t>
+            </w:r>
+            <w:r>
+              <w:rPr>
+                <w:rFonts w:ascii="Times New Roman" w:hAnsi="Times New Roman" w:cs="Times New Roman"/>
+                <w:bCs/>
+                <w:noProof/>
+                <w:sz w:val="26"/>
+                <w:szCs w:val="26"/>
+              </w:rPr>
+              <w:t xml:space="preserve"> và cách ngày hiện tại từ 18 năm trở lên.</w:t>
             </w:r>
           </w:p>
         </w:tc>
@@ -3692,29 +3684,7 @@
                 <w:szCs w:val="26"/>
                 <w:lang w:val="vi-VN"/>
               </w:rPr>
-              <w:t>Không được để trống</w:t>
-            </w:r>
-            <w:r>
-              <w:rPr>
-                <w:rFonts w:ascii="Times New Roman" w:hAnsi="Times New Roman" w:cs="Times New Roman"/>
-                <w:bCs/>
-                <w:noProof/>
-                <w:sz w:val="26"/>
-                <w:szCs w:val="26"/>
-                <w:lang w:val="vi-VN"/>
-              </w:rPr>
-              <w:t xml:space="preserve"> hoặc null</w:t>
-            </w:r>
-            <w:r>
-              <w:rPr>
-                <w:rFonts w:ascii="Times New Roman" w:hAnsi="Times New Roman" w:cs="Times New Roman"/>
-                <w:bCs/>
-                <w:noProof/>
-                <w:sz w:val="26"/>
-                <w:szCs w:val="26"/>
-                <w:lang w:val="vi-VN"/>
-              </w:rPr>
-              <w:t>.</w:t>
+              <w:t>Không được để trống hoặc null.</w:t>
             </w:r>
           </w:p>
         </w:tc>
@@ -3868,18 +3838,7 @@
                 <w:szCs w:val="26"/>
                 <w:lang w:val="vi-VN"/>
               </w:rPr>
-              <w:t>Phải là một dãy số có 10 ký tự, bắt đầu bằng số 0</w:t>
-            </w:r>
-            <w:r>
-              <w:rPr>
-                <w:rFonts w:ascii="Times New Roman" w:hAnsi="Times New Roman" w:cs="Times New Roman"/>
-                <w:bCs/>
-                <w:noProof/>
-                <w:sz w:val="26"/>
-                <w:szCs w:val="26"/>
-                <w:lang w:val="vi-VN"/>
-              </w:rPr>
-              <w:t>.</w:t>
+              <w:t>Phải là một dãy số có 10 ký tự, bắt đầu bằng số 0.</w:t>
             </w:r>
           </w:p>
         </w:tc>
@@ -4033,18 +3992,7 @@
                 <w:szCs w:val="26"/>
                 <w:lang w:val="vi-VN"/>
               </w:rPr>
-              <w:t>Phải là một dãy số có 12 ký tự</w:t>
-            </w:r>
-            <w:r>
-              <w:rPr>
-                <w:rFonts w:ascii="Times New Roman" w:hAnsi="Times New Roman" w:cs="Times New Roman"/>
-                <w:bCs/>
-                <w:noProof/>
-                <w:sz w:val="26"/>
-                <w:szCs w:val="26"/>
-                <w:lang w:val="vi-VN"/>
-              </w:rPr>
-              <w:t>.</w:t>
+              <w:t>Phải là một dãy số có 12 ký tự.</w:t>
             </w:r>
           </w:p>
         </w:tc>
@@ -4134,27 +4082,7 @@
                 <w:szCs w:val="26"/>
                 <w:lang w:val="vi-VN"/>
               </w:rPr>
-              <w:t>setAnhDaiDien(</w:t>
-            </w:r>
-            <w:r>
-              <w:rPr>
-                <w:rFonts w:ascii="Times New Roman" w:hAnsi="Times New Roman" w:cs="Times New Roman"/>
-                <w:noProof/>
-                <w:sz w:val="26"/>
-                <w:szCs w:val="26"/>
-                <w:lang w:val="vi-VN"/>
-              </w:rPr>
-              <w:t xml:space="preserve">byte[] </w:t>
-            </w:r>
-            <w:r>
-              <w:rPr>
-                <w:rFonts w:ascii="Times New Roman" w:hAnsi="Times New Roman" w:cs="Times New Roman"/>
-                <w:noProof/>
-                <w:sz w:val="26"/>
-                <w:szCs w:val="26"/>
-                <w:lang w:val="vi-VN"/>
-              </w:rPr>
-              <w:t>anhDaiDien)</w:t>
+              <w:t>setAnhDaiDien(byte[] anhDaiDien)</w:t>
             </w:r>
           </w:p>
         </w:tc>
@@ -4221,18 +4149,7 @@
                 <w:szCs w:val="26"/>
                 <w:lang w:val="vi-VN"/>
               </w:rPr>
-              <w:t>Không được rỗng</w:t>
-            </w:r>
-            <w:r>
-              <w:rPr>
-                <w:rFonts w:ascii="Times New Roman" w:hAnsi="Times New Roman" w:cs="Times New Roman"/>
-                <w:bCs/>
-                <w:noProof/>
-                <w:sz w:val="26"/>
-                <w:szCs w:val="26"/>
-                <w:lang w:val="vi-VN"/>
-              </w:rPr>
-              <w:t>.</w:t>
+              <w:t>Không được rỗng.</w:t>
             </w:r>
           </w:p>
         </w:tc>
@@ -4322,37 +4239,7 @@
                 <w:szCs w:val="26"/>
                 <w:lang w:val="vi-VN"/>
               </w:rPr>
-              <w:t>setTrangThai</w:t>
-            </w:r>
-            <w:r>
-              <w:rPr>
-                <w:rFonts w:ascii="Times New Roman" w:hAnsi="Times New Roman" w:cs="Times New Roman"/>
-                <w:noProof/>
-                <w:sz w:val="26"/>
-                <w:szCs w:val="26"/>
-                <w:lang w:val="vi-VN"/>
-              </w:rPr>
-              <w:t xml:space="preserve">(boolean </w:t>
-            </w:r>
-            <w:r>
-              <w:rPr>
-                <w:rFonts w:ascii="Times New Roman" w:hAnsi="Times New Roman" w:cs="Times New Roman"/>
-                <w:noProof/>
-                <w:sz w:val="26"/>
-                <w:szCs w:val="26"/>
-                <w:lang w:val="vi-VN"/>
-              </w:rPr>
-              <w:t>trangThai</w:t>
-            </w:r>
-            <w:r>
-              <w:rPr>
-                <w:rFonts w:ascii="Times New Roman" w:hAnsi="Times New Roman" w:cs="Times New Roman"/>
-                <w:noProof/>
-                <w:sz w:val="26"/>
-                <w:szCs w:val="26"/>
-                <w:lang w:val="vi-VN"/>
-              </w:rPr>
-              <w:t>)</w:t>
+              <w:t>setTrangThai(boolean trangThai)</w:t>
             </w:r>
           </w:p>
         </w:tc>
@@ -4419,18 +4306,7 @@
                 <w:szCs w:val="26"/>
                 <w:lang w:val="vi-VN"/>
               </w:rPr>
-              <w:t>Chỉ có thể là true hoặc false</w:t>
-            </w:r>
-            <w:r>
-              <w:rPr>
-                <w:rFonts w:ascii="Times New Roman" w:hAnsi="Times New Roman" w:cs="Times New Roman"/>
-                <w:bCs/>
-                <w:noProof/>
-                <w:sz w:val="26"/>
-                <w:szCs w:val="26"/>
-                <w:lang w:val="vi-VN"/>
-              </w:rPr>
-              <w:t>.</w:t>
+              <w:t>Chỉ có thể là true hoặc false.</w:t>
             </w:r>
           </w:p>
         </w:tc>
@@ -6333,6 +6209,7 @@
                 <w:szCs w:val="26"/>
                 <w:lang w:val="vi-VN"/>
               </w:rPr>
+              <w:lastRenderedPageBreak/>
               <w:t xml:space="preserve">3.2 </w:t>
             </w:r>
           </w:p>
@@ -6388,19 +6265,7 @@
                 <w:szCs w:val="26"/>
                 <w:lang w:val="vi-VN"/>
               </w:rPr>
-              <w:t xml:space="preserve">, string hoTen, int gioiTinh, string matKhau, LocalDate ngaySinh, ChucVu chucVu, </w:t>
-            </w:r>
-            <w:r>
-              <w:rPr>
-                <w:rFonts w:ascii="Times New Roman" w:hAnsi="Times New Roman" w:cs="Times New Roman"/>
-                <w:bCs/>
-                <w:noProof/>
-                <w:sz w:val="26"/>
-                <w:szCs w:val="26"/>
-                <w:lang w:val="vi-VN"/>
-              </w:rPr>
-              <w:lastRenderedPageBreak/>
-              <w:t xml:space="preserve">string soDienThoai, string CCCD, </w:t>
+              <w:t xml:space="preserve">, string hoTen, int gioiTinh, string matKhau, LocalDate ngaySinh, ChucVu chucVu, string soDienThoai, string CCCD, </w:t>
             </w:r>
             <w:r>
               <w:rPr>
@@ -7366,7 +7231,7 @@
                 <w:szCs w:val="26"/>
                 <w:lang w:val="vi-VN"/>
               </w:rPr>
-              <w:t>Không dược để trống, không được chứa ký tự đặc biệt hoặc số, viết hoa chữ cái đầu.</w:t>
+              <w:t>Không dược để trống, không được chứa ký tự đặc biệt hoặc số.</w:t>
             </w:r>
           </w:p>
         </w:tc>
@@ -7804,7 +7669,6 @@
                 <w:noProof/>
                 <w:sz w:val="26"/>
                 <w:szCs w:val="26"/>
-                <w:lang w:val="vi-VN"/>
               </w:rPr>
             </w:pPr>
             <w:r>
@@ -7816,7 +7680,17 @@
                 <w:szCs w:val="26"/>
                 <w:lang w:val="vi-VN"/>
               </w:rPr>
-              <w:t>Không dược để trống, không được chứa ký tự đặc biệt hoặc số, viết hoa chữ cái đầu.</w:t>
+              <w:t>Không dược để trống, không được chứa ký tự đặc biệt hoặc số</w:t>
+            </w:r>
+            <w:r>
+              <w:rPr>
+                <w:rFonts w:ascii="Times New Roman" w:hAnsi="Times New Roman" w:cs="Times New Roman"/>
+                <w:bCs/>
+                <w:noProof/>
+                <w:sz w:val="26"/>
+                <w:szCs w:val="26"/>
+              </w:rPr>
+              <w:t>.</w:t>
             </w:r>
           </w:p>
         </w:tc>
@@ -8514,6 +8388,7 @@
                 <w:szCs w:val="26"/>
                 <w:lang w:val="vi-VN"/>
               </w:rPr>
+              <w:lastRenderedPageBreak/>
               <w:t>3.2</w:t>
             </w:r>
           </w:p>
@@ -8650,7 +8525,6 @@
                 <w:szCs w:val="26"/>
                 <w:lang w:val="vi-VN"/>
               </w:rPr>
-              <w:lastRenderedPageBreak/>
               <w:t>4</w:t>
             </w:r>
           </w:p>
@@ -11459,7 +11333,19 @@
                 <w:szCs w:val="26"/>
                 <w:lang w:val="vi-VN"/>
               </w:rPr>
-              <w:t>Tự sinh mã theo dạng PDPXXXX và XXXX là 4 số nguyên dương.</w:t>
+              <w:t xml:space="preserve">Tự sinh mã theo dạng PDPXXXX và </w:t>
+            </w:r>
+            <w:r>
+              <w:rPr>
+                <w:rFonts w:ascii="Times New Roman" w:hAnsi="Times New Roman" w:cs="Times New Roman"/>
+                <w:bCs/>
+                <w:noProof/>
+                <w:sz w:val="26"/>
+                <w:szCs w:val="26"/>
+                <w:lang w:val="vi-VN"/>
+              </w:rPr>
+              <w:lastRenderedPageBreak/>
+              <w:t>XXXX là 4 số nguyên dương.</w:t>
             </w:r>
           </w:p>
         </w:tc>
@@ -11516,7 +11402,6 @@
                 <w:szCs w:val="26"/>
                 <w:lang w:val="vi-VN"/>
               </w:rPr>
-              <w:lastRenderedPageBreak/>
               <w:t>2.</w:t>
             </w:r>
             <w:r>
@@ -13887,6 +13772,7 @@
                 <w:szCs w:val="26"/>
                 <w:lang w:val="vi-VN"/>
               </w:rPr>
+              <w:lastRenderedPageBreak/>
               <w:t>1.4</w:t>
             </w:r>
           </w:p>
@@ -13987,19 +13873,7 @@
                 <w:szCs w:val="26"/>
                 <w:lang w:val="vi-VN"/>
               </w:rPr>
-              <w:t xml:space="preserve">Không được nhỏ hơn thời gian hiện tại, </w:t>
-            </w:r>
-            <w:r>
-              <w:rPr>
-                <w:rFonts w:ascii="Times New Roman" w:eastAsia="Times New Roman" w:hAnsi="Times New Roman" w:cs="Times New Roman"/>
-                <w:bCs/>
-                <w:noProof/>
-                <w:sz w:val="26"/>
-                <w:szCs w:val="26"/>
-                <w:lang w:val="vi-VN"/>
-              </w:rPr>
-              <w:lastRenderedPageBreak/>
-              <w:t>phải sau thoiGianBatDau.</w:t>
+              <w:t>Không được nhỏ hơn thời gian hiện tại, phải sau thoiGianBatDau.</w:t>
             </w:r>
           </w:p>
         </w:tc>
@@ -15394,7 +15268,28 @@
                 <w:szCs w:val="26"/>
                 <w:lang w:val="vi-VN"/>
               </w:rPr>
-              <w:t>Không được nhỏ hơn thời gian hiện tại, phải sau thoiGianBatDau.</w:t>
+              <w:t>Không được nhỏ hơn thời gian hiện tại, phải sau</w:t>
+            </w:r>
+            <w:r>
+              <w:rPr>
+                <w:rFonts w:ascii="Times New Roman" w:eastAsia="Times New Roman" w:hAnsi="Times New Roman" w:cs="Times New Roman"/>
+                <w:bCs/>
+                <w:noProof/>
+                <w:sz w:val="26"/>
+                <w:szCs w:val="26"/>
+              </w:rPr>
+              <w:t xml:space="preserve"> </w:t>
+            </w:r>
+            <w:r>
+              <w:rPr>
+                <w:rFonts w:ascii="Times New Roman" w:eastAsia="Times New Roman" w:hAnsi="Times New Roman" w:cs="Times New Roman"/>
+                <w:bCs/>
+                <w:noProof/>
+                <w:sz w:val="26"/>
+                <w:szCs w:val="26"/>
+                <w:lang w:val="vi-VN"/>
+              </w:rPr>
+              <w:t>thoiGianBatDau.</w:t>
             </w:r>
           </w:p>
         </w:tc>
@@ -16088,7 +15983,6 @@
           <w:color w:val="auto"/>
           <w:lang w:val="vi-VN"/>
         </w:rPr>
-        <w:lastRenderedPageBreak/>
         <w:t>Thực thể Phong</w:t>
       </w:r>
     </w:p>
@@ -18688,7 +18582,6 @@
           <w:color w:val="auto"/>
           <w:lang w:val="vi-VN"/>
         </w:rPr>
-        <w:lastRenderedPageBreak/>
         <w:t>Thực thể LoaiPhong</w:t>
       </w:r>
     </w:p>
@@ -19282,7 +19175,6 @@
                 <w:noProof/>
                 <w:sz w:val="26"/>
                 <w:szCs w:val="26"/>
-                <w:lang w:val="vi-VN"/>
               </w:rPr>
             </w:pPr>
             <w:r>
@@ -19294,7 +19186,17 @@
                 <w:szCs w:val="26"/>
                 <w:lang w:val="vi-VN"/>
               </w:rPr>
-              <w:t>Không dược để trống, không được chứa ký tự đặc biệt hoặc số, viết hoa chữ cái đầu.</w:t>
+              <w:t>Không dược để trống, không được chứa ký tự đặc biệt hoặc số</w:t>
+            </w:r>
+            <w:r>
+              <w:rPr>
+                <w:rFonts w:ascii="Times New Roman" w:hAnsi="Times New Roman" w:cs="Times New Roman"/>
+                <w:bCs/>
+                <w:noProof/>
+                <w:sz w:val="26"/>
+                <w:szCs w:val="26"/>
+              </w:rPr>
+              <w:t>.</w:t>
             </w:r>
           </w:p>
         </w:tc>
@@ -20054,7 +19956,7 @@
                 <w:szCs w:val="26"/>
                 <w:lang w:val="vi-VN"/>
               </w:rPr>
-              <w:t>Không dược để trống, không được chứa ký tự đặc biệt hoặc số, viết hoa chữ cái đầu.</w:t>
+              <w:t>Không dược để trống, không được chứa ký tự đặc biệt hoặc số.</w:t>
             </w:r>
           </w:p>
         </w:tc>
@@ -21127,7 +21029,6 @@
                 <w:szCs w:val="26"/>
                 <w:lang w:val="vi-VN"/>
               </w:rPr>
-              <w:lastRenderedPageBreak/>
               <w:t>Constructor có đầy đủ tham số</w:t>
             </w:r>
           </w:p>
@@ -21161,6 +21062,7 @@
                 <w:szCs w:val="26"/>
                 <w:lang w:val="vi-VN"/>
               </w:rPr>
+              <w:lastRenderedPageBreak/>
               <w:t>Copy constructor</w:t>
             </w:r>
           </w:p>
@@ -23834,7 +23736,6 @@
                 <w:szCs w:val="26"/>
                 <w:lang w:val="vi-VN"/>
               </w:rPr>
-              <w:lastRenderedPageBreak/>
               <w:t>Constructor có đầy đủ tham số</w:t>
             </w:r>
           </w:p>
@@ -23868,6 +23769,7 @@
                 <w:szCs w:val="26"/>
                 <w:lang w:val="vi-VN"/>
               </w:rPr>
+              <w:lastRenderedPageBreak/>
               <w:t>Copy constructor</w:t>
             </w:r>
           </w:p>
@@ -25025,7 +24927,6 @@
                 <w:noProof/>
                 <w:sz w:val="26"/>
                 <w:szCs w:val="26"/>
-                <w:lang w:val="vi-VN"/>
               </w:rPr>
             </w:pPr>
             <w:r>
@@ -25037,7 +24938,17 @@
                 <w:szCs w:val="26"/>
                 <w:lang w:val="vi-VN"/>
               </w:rPr>
-              <w:t>Không dược để trống, không được chứa ký tự đặc biệt hoặc số, viết hoa chữ cái đầu.</w:t>
+              <w:t>Không dược để trống</w:t>
+            </w:r>
+            <w:r>
+              <w:rPr>
+                <w:rFonts w:ascii="Times New Roman" w:hAnsi="Times New Roman" w:cs="Times New Roman"/>
+                <w:bCs/>
+                <w:noProof/>
+                <w:sz w:val="26"/>
+                <w:szCs w:val="26"/>
+              </w:rPr>
+              <w:t>.</w:t>
             </w:r>
           </w:p>
         </w:tc>
@@ -25867,7 +25778,6 @@
                 <w:szCs w:val="26"/>
                 <w:lang w:val="vi-VN"/>
               </w:rPr>
-              <w:lastRenderedPageBreak/>
               <w:t>2.1</w:t>
             </w:r>
           </w:p>
@@ -26129,7 +26039,7 @@
                 <w:szCs w:val="26"/>
                 <w:lang w:val="vi-VN"/>
               </w:rPr>
-              <w:t>Không dược để trống, không được chứa ký tự đặc biệt hoặc số, viết hoa chữ cái đầu.</w:t>
+              <w:t>Không dược để trống.</w:t>
             </w:r>
           </w:p>
         </w:tc>
@@ -26339,6 +26249,7 @@
                 <w:szCs w:val="26"/>
                 <w:lang w:val="vi-VN"/>
               </w:rPr>
+              <w:lastRenderedPageBreak/>
               <w:t>2.4</w:t>
             </w:r>
           </w:p>
@@ -27347,6 +27258,451 @@
           </w:tcPr>
           <w:p>
             <w:pPr>
+              <w:tabs>
+                <w:tab w:val="center" w:pos="1701"/>
+                <w:tab w:val="center" w:pos="4536"/>
+                <w:tab w:val="center" w:pos="7938"/>
+              </w:tabs>
+              <w:spacing w:after="60"/>
+              <w:ind w:left="423"/>
+              <w:rPr>
+                <w:rFonts w:ascii="Times New Roman" w:hAnsi="Times New Roman" w:cs="Times New Roman"/>
+                <w:noProof/>
+                <w:sz w:val="26"/>
+                <w:szCs w:val="26"/>
+                <w:lang w:val="vi-VN"/>
+              </w:rPr>
+            </w:pPr>
+          </w:p>
+        </w:tc>
+        <w:tc>
+          <w:tcPr>
+            <w:tcW w:w="2005" w:type="dxa"/>
+          </w:tcPr>
+          <w:p>
+            <w:pPr>
+              <w:pStyle w:val="ListParagraph"/>
+              <w:tabs>
+                <w:tab w:val="center" w:pos="1701"/>
+                <w:tab w:val="center" w:pos="4536"/>
+                <w:tab w:val="center" w:pos="7938"/>
+              </w:tabs>
+              <w:ind w:left="27"/>
+              <w:rPr>
+                <w:rFonts w:ascii="Times New Roman" w:hAnsi="Times New Roman" w:cs="Times New Roman"/>
+                <w:noProof/>
+                <w:sz w:val="26"/>
+                <w:szCs w:val="26"/>
+                <w:lang w:val="vi-VN"/>
+              </w:rPr>
+            </w:pPr>
+          </w:p>
+        </w:tc>
+      </w:tr>
+      <w:tr>
+        <w:tc>
+          <w:tcPr>
+            <w:tcW w:w="708" w:type="dxa"/>
+          </w:tcPr>
+          <w:p>
+            <w:pPr>
+              <w:tabs>
+                <w:tab w:val="center" w:pos="1701"/>
+                <w:tab w:val="center" w:pos="4536"/>
+                <w:tab w:val="center" w:pos="7938"/>
+              </w:tabs>
+              <w:rPr>
+                <w:rFonts w:ascii="Times New Roman" w:hAnsi="Times New Roman" w:cs="Times New Roman"/>
+                <w:bCs/>
+                <w:noProof/>
+                <w:sz w:val="26"/>
+                <w:szCs w:val="26"/>
+                <w:lang w:val="vi-VN"/>
+              </w:rPr>
+            </w:pPr>
+            <w:r>
+              <w:rPr>
+                <w:rFonts w:ascii="Times New Roman" w:hAnsi="Times New Roman" w:cs="Times New Roman"/>
+                <w:bCs/>
+                <w:noProof/>
+                <w:sz w:val="26"/>
+                <w:szCs w:val="26"/>
+                <w:lang w:val="vi-VN"/>
+              </w:rPr>
+              <w:t>2.11</w:t>
+            </w:r>
+          </w:p>
+        </w:tc>
+        <w:tc>
+          <w:tcPr>
+            <w:tcW w:w="3337" w:type="dxa"/>
+          </w:tcPr>
+          <w:p>
+            <w:pPr>
+              <w:tabs>
+                <w:tab w:val="center" w:pos="1701"/>
+                <w:tab w:val="center" w:pos="4536"/>
+                <w:tab w:val="center" w:pos="7938"/>
+              </w:tabs>
+              <w:rPr>
+                <w:rFonts w:ascii="Times New Roman" w:hAnsi="Times New Roman" w:cs="Times New Roman"/>
+                <w:bCs/>
+                <w:noProof/>
+                <w:sz w:val="26"/>
+                <w:szCs w:val="26"/>
+                <w:lang w:val="vi-VN"/>
+              </w:rPr>
+            </w:pPr>
+            <w:r>
+              <w:rPr>
+                <w:rFonts w:ascii="Times New Roman" w:hAnsi="Times New Roman" w:cs="Times New Roman"/>
+                <w:noProof/>
+                <w:sz w:val="26"/>
+                <w:szCs w:val="26"/>
+                <w:lang w:val="vi-VN"/>
+              </w:rPr>
+              <w:t>getDonGia()</w:t>
+            </w:r>
+          </w:p>
+        </w:tc>
+        <w:tc>
+          <w:tcPr>
+            <w:tcW w:w="1791" w:type="dxa"/>
+          </w:tcPr>
+          <w:p>
+            <w:pPr>
+              <w:tabs>
+                <w:tab w:val="center" w:pos="1701"/>
+                <w:tab w:val="center" w:pos="4536"/>
+                <w:tab w:val="center" w:pos="7938"/>
+              </w:tabs>
+              <w:rPr>
+                <w:rFonts w:ascii="Times New Roman" w:hAnsi="Times New Roman" w:cs="Times New Roman"/>
+                <w:b/>
+                <w:noProof/>
+                <w:sz w:val="26"/>
+                <w:szCs w:val="26"/>
+                <w:lang w:val="vi-VN"/>
+              </w:rPr>
+            </w:pPr>
+            <w:r>
+              <w:rPr>
+                <w:rFonts w:ascii="Times New Roman" w:hAnsi="Times New Roman" w:cs="Times New Roman"/>
+                <w:b/>
+                <w:noProof/>
+                <w:sz w:val="26"/>
+                <w:szCs w:val="26"/>
+                <w:lang w:val="vi-VN"/>
+              </w:rPr>
+              <w:t>double</w:t>
+            </w:r>
+          </w:p>
+        </w:tc>
+        <w:tc>
+          <w:tcPr>
+            <w:tcW w:w="2160" w:type="dxa"/>
+          </w:tcPr>
+          <w:p>
+            <w:pPr>
+              <w:tabs>
+                <w:tab w:val="center" w:pos="1701"/>
+                <w:tab w:val="center" w:pos="4536"/>
+                <w:tab w:val="center" w:pos="7938"/>
+              </w:tabs>
+              <w:spacing w:after="60"/>
+              <w:rPr>
+                <w:rFonts w:ascii="Times New Roman" w:hAnsi="Times New Roman" w:cs="Times New Roman"/>
+                <w:noProof/>
+                <w:sz w:val="26"/>
+                <w:szCs w:val="26"/>
+                <w:lang w:val="vi-VN"/>
+              </w:rPr>
+            </w:pPr>
+          </w:p>
+        </w:tc>
+        <w:tc>
+          <w:tcPr>
+            <w:tcW w:w="2005" w:type="dxa"/>
+          </w:tcPr>
+          <w:p>
+            <w:pPr>
+              <w:pStyle w:val="ListParagraph"/>
+              <w:tabs>
+                <w:tab w:val="center" w:pos="1701"/>
+                <w:tab w:val="center" w:pos="4536"/>
+                <w:tab w:val="center" w:pos="7938"/>
+              </w:tabs>
+              <w:ind w:left="27"/>
+              <w:rPr>
+                <w:rFonts w:ascii="Times New Roman" w:hAnsi="Times New Roman" w:cs="Times New Roman"/>
+                <w:noProof/>
+                <w:sz w:val="26"/>
+                <w:szCs w:val="26"/>
+                <w:lang w:val="vi-VN"/>
+              </w:rPr>
+            </w:pPr>
+          </w:p>
+        </w:tc>
+      </w:tr>
+      <w:tr>
+        <w:tc>
+          <w:tcPr>
+            <w:tcW w:w="708" w:type="dxa"/>
+          </w:tcPr>
+          <w:p>
+            <w:pPr>
+              <w:tabs>
+                <w:tab w:val="center" w:pos="1701"/>
+                <w:tab w:val="center" w:pos="4536"/>
+                <w:tab w:val="center" w:pos="7938"/>
+              </w:tabs>
+              <w:rPr>
+                <w:rFonts w:ascii="Times New Roman" w:hAnsi="Times New Roman" w:cs="Times New Roman"/>
+                <w:bCs/>
+                <w:noProof/>
+                <w:sz w:val="26"/>
+                <w:szCs w:val="26"/>
+                <w:lang w:val="vi-VN"/>
+              </w:rPr>
+            </w:pPr>
+            <w:r>
+              <w:rPr>
+                <w:rFonts w:ascii="Times New Roman" w:hAnsi="Times New Roman" w:cs="Times New Roman"/>
+                <w:bCs/>
+                <w:noProof/>
+                <w:sz w:val="26"/>
+                <w:szCs w:val="26"/>
+                <w:lang w:val="vi-VN"/>
+              </w:rPr>
+              <w:t>2.12</w:t>
+            </w:r>
+          </w:p>
+        </w:tc>
+        <w:tc>
+          <w:tcPr>
+            <w:tcW w:w="3337" w:type="dxa"/>
+          </w:tcPr>
+          <w:p>
+            <w:pPr>
+              <w:tabs>
+                <w:tab w:val="center" w:pos="1701"/>
+                <w:tab w:val="center" w:pos="4536"/>
+                <w:tab w:val="center" w:pos="7938"/>
+              </w:tabs>
+              <w:rPr>
+                <w:rFonts w:ascii="Times New Roman" w:hAnsi="Times New Roman" w:cs="Times New Roman"/>
+                <w:noProof/>
+                <w:sz w:val="26"/>
+                <w:szCs w:val="26"/>
+                <w:lang w:val="vi-VN"/>
+              </w:rPr>
+            </w:pPr>
+            <w:r>
+              <w:rPr>
+                <w:rFonts w:ascii="Times New Roman" w:hAnsi="Times New Roman" w:cs="Times New Roman"/>
+                <w:noProof/>
+                <w:sz w:val="26"/>
+                <w:szCs w:val="26"/>
+              </w:rPr>
+              <w:t>isT</w:t>
+            </w:r>
+            <w:r>
+              <w:rPr>
+                <w:rFonts w:ascii="Times New Roman" w:hAnsi="Times New Roman" w:cs="Times New Roman"/>
+                <w:noProof/>
+                <w:sz w:val="26"/>
+                <w:szCs w:val="26"/>
+                <w:lang w:val="vi-VN"/>
+              </w:rPr>
+              <w:t>rangThai</w:t>
+            </w:r>
+            <w:r>
+              <w:rPr>
+                <w:rFonts w:ascii="Times New Roman" w:hAnsi="Times New Roman" w:cs="Times New Roman"/>
+                <w:noProof/>
+                <w:sz w:val="26"/>
+                <w:szCs w:val="26"/>
+                <w:lang w:val="vi-VN"/>
+              </w:rPr>
+              <w:t>()</w:t>
+            </w:r>
+          </w:p>
+        </w:tc>
+        <w:tc>
+          <w:tcPr>
+            <w:tcW w:w="1791" w:type="dxa"/>
+          </w:tcPr>
+          <w:p>
+            <w:pPr>
+              <w:tabs>
+                <w:tab w:val="center" w:pos="1701"/>
+                <w:tab w:val="center" w:pos="4536"/>
+                <w:tab w:val="center" w:pos="7938"/>
+              </w:tabs>
+              <w:rPr>
+                <w:rFonts w:ascii="Times New Roman" w:hAnsi="Times New Roman" w:cs="Times New Roman"/>
+                <w:b/>
+                <w:noProof/>
+                <w:sz w:val="26"/>
+                <w:szCs w:val="26"/>
+                <w:lang w:val="vi-VN"/>
+              </w:rPr>
+            </w:pPr>
+            <w:r>
+              <w:rPr>
+                <w:rFonts w:ascii="Times New Roman" w:hAnsi="Times New Roman" w:cs="Times New Roman"/>
+                <w:b/>
+                <w:noProof/>
+                <w:sz w:val="26"/>
+                <w:szCs w:val="26"/>
+                <w:lang w:val="vi-VN"/>
+              </w:rPr>
+              <w:t>boolean</w:t>
+            </w:r>
+          </w:p>
+        </w:tc>
+        <w:tc>
+          <w:tcPr>
+            <w:tcW w:w="2160" w:type="dxa"/>
+          </w:tcPr>
+          <w:p>
+            <w:pPr>
+              <w:tabs>
+                <w:tab w:val="center" w:pos="1701"/>
+                <w:tab w:val="center" w:pos="4536"/>
+                <w:tab w:val="center" w:pos="7938"/>
+              </w:tabs>
+              <w:spacing w:after="60"/>
+              <w:rPr>
+                <w:rFonts w:ascii="Times New Roman" w:hAnsi="Times New Roman" w:cs="Times New Roman"/>
+                <w:noProof/>
+                <w:sz w:val="26"/>
+                <w:szCs w:val="26"/>
+                <w:lang w:val="vi-VN"/>
+              </w:rPr>
+            </w:pPr>
+          </w:p>
+        </w:tc>
+        <w:tc>
+          <w:tcPr>
+            <w:tcW w:w="2005" w:type="dxa"/>
+          </w:tcPr>
+          <w:p>
+            <w:pPr>
+              <w:pStyle w:val="ListParagraph"/>
+              <w:tabs>
+                <w:tab w:val="center" w:pos="1701"/>
+                <w:tab w:val="center" w:pos="4536"/>
+                <w:tab w:val="center" w:pos="7938"/>
+              </w:tabs>
+              <w:ind w:left="27"/>
+              <w:rPr>
+                <w:rFonts w:ascii="Times New Roman" w:hAnsi="Times New Roman" w:cs="Times New Roman"/>
+                <w:noProof/>
+                <w:sz w:val="26"/>
+                <w:szCs w:val="26"/>
+                <w:lang w:val="vi-VN"/>
+              </w:rPr>
+            </w:pPr>
+          </w:p>
+        </w:tc>
+      </w:tr>
+      <w:tr>
+        <w:tc>
+          <w:tcPr>
+            <w:tcW w:w="708" w:type="dxa"/>
+          </w:tcPr>
+          <w:p>
+            <w:pPr>
+              <w:tabs>
+                <w:tab w:val="center" w:pos="1701"/>
+                <w:tab w:val="center" w:pos="4536"/>
+                <w:tab w:val="center" w:pos="7938"/>
+              </w:tabs>
+              <w:rPr>
+                <w:rFonts w:ascii="Times New Roman" w:hAnsi="Times New Roman" w:cs="Times New Roman"/>
+                <w:bCs/>
+                <w:noProof/>
+                <w:sz w:val="26"/>
+                <w:szCs w:val="26"/>
+                <w:lang w:val="vi-VN"/>
+              </w:rPr>
+            </w:pPr>
+            <w:r>
+              <w:rPr>
+                <w:rFonts w:ascii="Times New Roman" w:hAnsi="Times New Roman" w:cs="Times New Roman"/>
+                <w:b/>
+                <w:noProof/>
+                <w:sz w:val="26"/>
+                <w:szCs w:val="26"/>
+                <w:lang w:val="vi-VN"/>
+              </w:rPr>
+              <w:t>3</w:t>
+            </w:r>
+          </w:p>
+        </w:tc>
+        <w:tc>
+          <w:tcPr>
+            <w:tcW w:w="3337" w:type="dxa"/>
+          </w:tcPr>
+          <w:p>
+            <w:pPr>
+              <w:tabs>
+                <w:tab w:val="center" w:pos="1701"/>
+                <w:tab w:val="center" w:pos="4536"/>
+                <w:tab w:val="center" w:pos="7938"/>
+              </w:tabs>
+              <w:rPr>
+                <w:rFonts w:ascii="Times New Roman" w:hAnsi="Times New Roman" w:cs="Times New Roman"/>
+                <w:bCs/>
+                <w:noProof/>
+                <w:sz w:val="26"/>
+                <w:szCs w:val="26"/>
+                <w:lang w:val="vi-VN"/>
+              </w:rPr>
+            </w:pPr>
+            <w:r>
+              <w:rPr>
+                <w:rFonts w:ascii="Times New Roman" w:hAnsi="Times New Roman" w:cs="Times New Roman"/>
+                <w:b/>
+                <w:noProof/>
+                <w:sz w:val="26"/>
+                <w:szCs w:val="26"/>
+                <w:lang w:val="vi-VN"/>
+              </w:rPr>
+              <w:t>Viết các constructor</w:t>
+            </w:r>
+          </w:p>
+        </w:tc>
+        <w:tc>
+          <w:tcPr>
+            <w:tcW w:w="1791" w:type="dxa"/>
+          </w:tcPr>
+          <w:p>
+            <w:pPr>
+              <w:tabs>
+                <w:tab w:val="center" w:pos="1701"/>
+                <w:tab w:val="center" w:pos="4536"/>
+                <w:tab w:val="center" w:pos="7938"/>
+              </w:tabs>
+              <w:jc w:val="center"/>
+              <w:rPr>
+                <w:rFonts w:ascii="Times New Roman" w:hAnsi="Times New Roman" w:cs="Times New Roman"/>
+                <w:b/>
+                <w:noProof/>
+                <w:sz w:val="26"/>
+                <w:szCs w:val="26"/>
+                <w:lang w:val="vi-VN"/>
+              </w:rPr>
+            </w:pPr>
+          </w:p>
+        </w:tc>
+        <w:tc>
+          <w:tcPr>
+            <w:tcW w:w="2160" w:type="dxa"/>
+          </w:tcPr>
+          <w:p>
+            <w:pPr>
               <w:pStyle w:val="ListParagraph"/>
               <w:numPr>
                 <w:ilvl w:val="0"/>
@@ -27358,443 +27714,26 @@
                 <w:tab w:val="center" w:pos="7938"/>
               </w:tabs>
               <w:spacing w:after="60"/>
-              <w:ind w:left="227"/>
-              <w:rPr>
-                <w:rFonts w:ascii="Times New Roman" w:hAnsi="Times New Roman" w:cs="Times New Roman"/>
-                <w:noProof/>
-                <w:sz w:val="26"/>
-                <w:szCs w:val="26"/>
-                <w:lang w:val="vi-VN"/>
-              </w:rPr>
-            </w:pPr>
-          </w:p>
-        </w:tc>
-        <w:tc>
-          <w:tcPr>
-            <w:tcW w:w="2005" w:type="dxa"/>
-          </w:tcPr>
-          <w:p>
-            <w:pPr>
-              <w:pStyle w:val="ListParagraph"/>
-              <w:tabs>
-                <w:tab w:val="center" w:pos="1701"/>
-                <w:tab w:val="center" w:pos="4536"/>
-                <w:tab w:val="center" w:pos="7938"/>
-              </w:tabs>
-              <w:ind w:left="27"/>
-              <w:rPr>
-                <w:rFonts w:ascii="Times New Roman" w:hAnsi="Times New Roman" w:cs="Times New Roman"/>
-                <w:noProof/>
-                <w:sz w:val="26"/>
-                <w:szCs w:val="26"/>
-                <w:lang w:val="vi-VN"/>
-              </w:rPr>
-            </w:pPr>
-          </w:p>
-        </w:tc>
-      </w:tr>
-      <w:tr>
-        <w:tc>
-          <w:tcPr>
-            <w:tcW w:w="708" w:type="dxa"/>
-          </w:tcPr>
-          <w:p>
-            <w:pPr>
-              <w:tabs>
-                <w:tab w:val="center" w:pos="1701"/>
-                <w:tab w:val="center" w:pos="4536"/>
-                <w:tab w:val="center" w:pos="7938"/>
-              </w:tabs>
-              <w:rPr>
-                <w:rFonts w:ascii="Times New Roman" w:hAnsi="Times New Roman" w:cs="Times New Roman"/>
-                <w:bCs/>
-                <w:noProof/>
-                <w:sz w:val="26"/>
-                <w:szCs w:val="26"/>
-                <w:lang w:val="vi-VN"/>
-              </w:rPr>
-            </w:pPr>
-            <w:r>
-              <w:rPr>
-                <w:rFonts w:ascii="Times New Roman" w:hAnsi="Times New Roman" w:cs="Times New Roman"/>
-                <w:bCs/>
-                <w:noProof/>
-                <w:sz w:val="26"/>
-                <w:szCs w:val="26"/>
-                <w:lang w:val="vi-VN"/>
-              </w:rPr>
-              <w:t>2.11</w:t>
-            </w:r>
-          </w:p>
-        </w:tc>
-        <w:tc>
-          <w:tcPr>
-            <w:tcW w:w="3337" w:type="dxa"/>
-          </w:tcPr>
-          <w:p>
-            <w:pPr>
-              <w:tabs>
-                <w:tab w:val="center" w:pos="1701"/>
-                <w:tab w:val="center" w:pos="4536"/>
-                <w:tab w:val="center" w:pos="7938"/>
-              </w:tabs>
-              <w:rPr>
-                <w:rFonts w:ascii="Times New Roman" w:hAnsi="Times New Roman" w:cs="Times New Roman"/>
-                <w:bCs/>
-                <w:noProof/>
-                <w:sz w:val="26"/>
-                <w:szCs w:val="26"/>
-                <w:lang w:val="vi-VN"/>
-              </w:rPr>
-            </w:pPr>
-            <w:r>
-              <w:rPr>
-                <w:rFonts w:ascii="Times New Roman" w:hAnsi="Times New Roman" w:cs="Times New Roman"/>
-                <w:noProof/>
-                <w:sz w:val="26"/>
-                <w:szCs w:val="26"/>
-                <w:lang w:val="vi-VN"/>
-              </w:rPr>
-              <w:t>getDonGia()</w:t>
-            </w:r>
-          </w:p>
-        </w:tc>
-        <w:tc>
-          <w:tcPr>
-            <w:tcW w:w="1791" w:type="dxa"/>
-          </w:tcPr>
-          <w:p>
-            <w:pPr>
-              <w:tabs>
-                <w:tab w:val="center" w:pos="1701"/>
-                <w:tab w:val="center" w:pos="4536"/>
-                <w:tab w:val="center" w:pos="7938"/>
-              </w:tabs>
-              <w:rPr>
-                <w:rFonts w:ascii="Times New Roman" w:hAnsi="Times New Roman" w:cs="Times New Roman"/>
-                <w:b/>
-                <w:noProof/>
-                <w:sz w:val="26"/>
-                <w:szCs w:val="26"/>
-                <w:lang w:val="vi-VN"/>
-              </w:rPr>
-            </w:pPr>
-            <w:r>
-              <w:rPr>
-                <w:rFonts w:ascii="Times New Roman" w:hAnsi="Times New Roman" w:cs="Times New Roman"/>
-                <w:b/>
-                <w:noProof/>
-                <w:sz w:val="26"/>
-                <w:szCs w:val="26"/>
-                <w:lang w:val="vi-VN"/>
-              </w:rPr>
-              <w:t>double</w:t>
-            </w:r>
-          </w:p>
-        </w:tc>
-        <w:tc>
-          <w:tcPr>
-            <w:tcW w:w="2160" w:type="dxa"/>
-          </w:tcPr>
-          <w:p>
-            <w:pPr>
-              <w:tabs>
-                <w:tab w:val="center" w:pos="1701"/>
-                <w:tab w:val="center" w:pos="4536"/>
-                <w:tab w:val="center" w:pos="7938"/>
-              </w:tabs>
-              <w:spacing w:after="60"/>
-              <w:rPr>
-                <w:rFonts w:ascii="Times New Roman" w:hAnsi="Times New Roman" w:cs="Times New Roman"/>
-                <w:noProof/>
-                <w:sz w:val="26"/>
-                <w:szCs w:val="26"/>
-                <w:lang w:val="vi-VN"/>
-              </w:rPr>
-            </w:pPr>
-          </w:p>
-        </w:tc>
-        <w:tc>
-          <w:tcPr>
-            <w:tcW w:w="2005" w:type="dxa"/>
-          </w:tcPr>
-          <w:p>
-            <w:pPr>
-              <w:pStyle w:val="ListParagraph"/>
-              <w:tabs>
-                <w:tab w:val="center" w:pos="1701"/>
-                <w:tab w:val="center" w:pos="4536"/>
-                <w:tab w:val="center" w:pos="7938"/>
-              </w:tabs>
-              <w:ind w:left="27"/>
-              <w:rPr>
-                <w:rFonts w:ascii="Times New Roman" w:hAnsi="Times New Roman" w:cs="Times New Roman"/>
-                <w:noProof/>
-                <w:sz w:val="26"/>
-                <w:szCs w:val="26"/>
-                <w:lang w:val="vi-VN"/>
-              </w:rPr>
-            </w:pPr>
-          </w:p>
-        </w:tc>
-      </w:tr>
-      <w:tr>
-        <w:tc>
-          <w:tcPr>
-            <w:tcW w:w="708" w:type="dxa"/>
-          </w:tcPr>
-          <w:p>
-            <w:pPr>
-              <w:tabs>
-                <w:tab w:val="center" w:pos="1701"/>
-                <w:tab w:val="center" w:pos="4536"/>
-                <w:tab w:val="center" w:pos="7938"/>
-              </w:tabs>
-              <w:rPr>
-                <w:rFonts w:ascii="Times New Roman" w:hAnsi="Times New Roman" w:cs="Times New Roman"/>
-                <w:bCs/>
-                <w:noProof/>
-                <w:sz w:val="26"/>
-                <w:szCs w:val="26"/>
-                <w:lang w:val="vi-VN"/>
-              </w:rPr>
-            </w:pPr>
-            <w:r>
-              <w:rPr>
-                <w:rFonts w:ascii="Times New Roman" w:hAnsi="Times New Roman" w:cs="Times New Roman"/>
-                <w:bCs/>
-                <w:noProof/>
-                <w:sz w:val="26"/>
-                <w:szCs w:val="26"/>
-                <w:lang w:val="vi-VN"/>
-              </w:rPr>
-              <w:t>2.12</w:t>
-            </w:r>
-          </w:p>
-        </w:tc>
-        <w:tc>
-          <w:tcPr>
-            <w:tcW w:w="3337" w:type="dxa"/>
-          </w:tcPr>
-          <w:p>
-            <w:pPr>
-              <w:tabs>
-                <w:tab w:val="center" w:pos="1701"/>
-                <w:tab w:val="center" w:pos="4536"/>
-                <w:tab w:val="center" w:pos="7938"/>
-              </w:tabs>
-              <w:rPr>
-                <w:rFonts w:ascii="Times New Roman" w:hAnsi="Times New Roman" w:cs="Times New Roman"/>
-                <w:noProof/>
-                <w:sz w:val="26"/>
-                <w:szCs w:val="26"/>
-                <w:lang w:val="vi-VN"/>
-              </w:rPr>
-            </w:pPr>
-            <w:r>
-              <w:rPr>
-                <w:rFonts w:ascii="Times New Roman" w:hAnsi="Times New Roman" w:cs="Times New Roman"/>
-                <w:noProof/>
-                <w:sz w:val="26"/>
-                <w:szCs w:val="26"/>
-              </w:rPr>
-              <w:t>isT</w:t>
-            </w:r>
-            <w:r>
-              <w:rPr>
-                <w:rFonts w:ascii="Times New Roman" w:hAnsi="Times New Roman" w:cs="Times New Roman"/>
-                <w:noProof/>
-                <w:sz w:val="26"/>
-                <w:szCs w:val="26"/>
-                <w:lang w:val="vi-VN"/>
-              </w:rPr>
-              <w:t>rangThai</w:t>
-            </w:r>
-            <w:r>
-              <w:rPr>
-                <w:rFonts w:ascii="Times New Roman" w:hAnsi="Times New Roman" w:cs="Times New Roman"/>
-                <w:noProof/>
-                <w:sz w:val="26"/>
-                <w:szCs w:val="26"/>
-                <w:lang w:val="vi-VN"/>
-              </w:rPr>
-              <w:t>()</w:t>
-            </w:r>
-          </w:p>
-        </w:tc>
-        <w:tc>
-          <w:tcPr>
-            <w:tcW w:w="1791" w:type="dxa"/>
-          </w:tcPr>
-          <w:p>
-            <w:pPr>
-              <w:tabs>
-                <w:tab w:val="center" w:pos="1701"/>
-                <w:tab w:val="center" w:pos="4536"/>
-                <w:tab w:val="center" w:pos="7938"/>
-              </w:tabs>
-              <w:rPr>
-                <w:rFonts w:ascii="Times New Roman" w:hAnsi="Times New Roman" w:cs="Times New Roman"/>
-                <w:b/>
-                <w:noProof/>
-                <w:sz w:val="26"/>
-                <w:szCs w:val="26"/>
-                <w:lang w:val="vi-VN"/>
-              </w:rPr>
-            </w:pPr>
-            <w:r>
-              <w:rPr>
-                <w:rFonts w:ascii="Times New Roman" w:hAnsi="Times New Roman" w:cs="Times New Roman"/>
-                <w:b/>
-                <w:noProof/>
-                <w:sz w:val="26"/>
-                <w:szCs w:val="26"/>
-                <w:lang w:val="vi-VN"/>
-              </w:rPr>
-              <w:t>boolean</w:t>
-            </w:r>
-          </w:p>
-        </w:tc>
-        <w:tc>
-          <w:tcPr>
-            <w:tcW w:w="2160" w:type="dxa"/>
-          </w:tcPr>
-          <w:p>
-            <w:pPr>
-              <w:tabs>
-                <w:tab w:val="center" w:pos="1701"/>
-                <w:tab w:val="center" w:pos="4536"/>
-                <w:tab w:val="center" w:pos="7938"/>
-              </w:tabs>
-              <w:spacing w:after="60"/>
-              <w:rPr>
-                <w:rFonts w:ascii="Times New Roman" w:hAnsi="Times New Roman" w:cs="Times New Roman"/>
-                <w:noProof/>
-                <w:sz w:val="26"/>
-                <w:szCs w:val="26"/>
-                <w:lang w:val="vi-VN"/>
-              </w:rPr>
-            </w:pPr>
-          </w:p>
-        </w:tc>
-        <w:tc>
-          <w:tcPr>
-            <w:tcW w:w="2005" w:type="dxa"/>
-          </w:tcPr>
-          <w:p>
-            <w:pPr>
-              <w:pStyle w:val="ListParagraph"/>
-              <w:tabs>
-                <w:tab w:val="center" w:pos="1701"/>
-                <w:tab w:val="center" w:pos="4536"/>
-                <w:tab w:val="center" w:pos="7938"/>
-              </w:tabs>
-              <w:ind w:left="27"/>
-              <w:rPr>
-                <w:rFonts w:ascii="Times New Roman" w:hAnsi="Times New Roman" w:cs="Times New Roman"/>
-                <w:noProof/>
-                <w:sz w:val="26"/>
-                <w:szCs w:val="26"/>
-                <w:lang w:val="vi-VN"/>
-              </w:rPr>
-            </w:pPr>
-          </w:p>
-        </w:tc>
-      </w:tr>
-      <w:tr>
-        <w:tc>
-          <w:tcPr>
-            <w:tcW w:w="708" w:type="dxa"/>
-          </w:tcPr>
-          <w:p>
-            <w:pPr>
-              <w:tabs>
-                <w:tab w:val="center" w:pos="1701"/>
-                <w:tab w:val="center" w:pos="4536"/>
-                <w:tab w:val="center" w:pos="7938"/>
-              </w:tabs>
-              <w:rPr>
-                <w:rFonts w:ascii="Times New Roman" w:hAnsi="Times New Roman" w:cs="Times New Roman"/>
-                <w:bCs/>
-                <w:noProof/>
-                <w:sz w:val="26"/>
-                <w:szCs w:val="26"/>
-                <w:lang w:val="vi-VN"/>
-              </w:rPr>
-            </w:pPr>
-            <w:r>
-              <w:rPr>
-                <w:rFonts w:ascii="Times New Roman" w:hAnsi="Times New Roman" w:cs="Times New Roman"/>
-                <w:b/>
-                <w:noProof/>
-                <w:sz w:val="26"/>
-                <w:szCs w:val="26"/>
-                <w:lang w:val="vi-VN"/>
-              </w:rPr>
-              <w:t>3</w:t>
-            </w:r>
-          </w:p>
-        </w:tc>
-        <w:tc>
-          <w:tcPr>
-            <w:tcW w:w="3337" w:type="dxa"/>
-          </w:tcPr>
-          <w:p>
-            <w:pPr>
-              <w:tabs>
-                <w:tab w:val="center" w:pos="1701"/>
-                <w:tab w:val="center" w:pos="4536"/>
-                <w:tab w:val="center" w:pos="7938"/>
-              </w:tabs>
-              <w:rPr>
-                <w:rFonts w:ascii="Times New Roman" w:hAnsi="Times New Roman" w:cs="Times New Roman"/>
-                <w:bCs/>
-                <w:noProof/>
-                <w:sz w:val="26"/>
-                <w:szCs w:val="26"/>
-                <w:lang w:val="vi-VN"/>
-              </w:rPr>
-            </w:pPr>
-            <w:r>
-              <w:rPr>
-                <w:rFonts w:ascii="Times New Roman" w:hAnsi="Times New Roman" w:cs="Times New Roman"/>
-                <w:b/>
-                <w:noProof/>
-                <w:sz w:val="26"/>
-                <w:szCs w:val="26"/>
-                <w:lang w:val="vi-VN"/>
-              </w:rPr>
-              <w:t>Viết các constructor</w:t>
-            </w:r>
-          </w:p>
-        </w:tc>
-        <w:tc>
-          <w:tcPr>
-            <w:tcW w:w="1791" w:type="dxa"/>
-          </w:tcPr>
-          <w:p>
-            <w:pPr>
-              <w:tabs>
-                <w:tab w:val="center" w:pos="1701"/>
-                <w:tab w:val="center" w:pos="4536"/>
-                <w:tab w:val="center" w:pos="7938"/>
-              </w:tabs>
-              <w:jc w:val="center"/>
-              <w:rPr>
-                <w:rFonts w:ascii="Times New Roman" w:hAnsi="Times New Roman" w:cs="Times New Roman"/>
-                <w:b/>
-                <w:noProof/>
-                <w:sz w:val="26"/>
-                <w:szCs w:val="26"/>
-                <w:lang w:val="vi-VN"/>
-              </w:rPr>
-            </w:pPr>
-          </w:p>
-        </w:tc>
-        <w:tc>
-          <w:tcPr>
-            <w:tcW w:w="2160" w:type="dxa"/>
-          </w:tcPr>
+              <w:ind w:left="227" w:hanging="227"/>
+              <w:rPr>
+                <w:rFonts w:ascii="Times New Roman" w:hAnsi="Times New Roman" w:cs="Times New Roman"/>
+                <w:noProof/>
+                <w:sz w:val="26"/>
+                <w:szCs w:val="26"/>
+                <w:lang w:val="vi-VN"/>
+              </w:rPr>
+            </w:pPr>
+            <w:r>
+              <w:rPr>
+                <w:rFonts w:ascii="Times New Roman" w:hAnsi="Times New Roman" w:cs="Times New Roman"/>
+                <w:noProof/>
+                <w:sz w:val="26"/>
+                <w:szCs w:val="26"/>
+                <w:lang w:val="vi-VN"/>
+              </w:rPr>
+              <w:t>Contructor mặc nhiên</w:t>
+            </w:r>
+          </w:p>
           <w:p>
             <w:pPr>
               <w:pStyle w:val="ListParagraph"/>
@@ -27808,24 +27747,24 @@
                 <w:tab w:val="center" w:pos="7938"/>
               </w:tabs>
               <w:spacing w:after="60"/>
-              <w:ind w:left="227"/>
-              <w:rPr>
-                <w:rFonts w:ascii="Times New Roman" w:hAnsi="Times New Roman" w:cs="Times New Roman"/>
-                <w:noProof/>
-                <w:sz w:val="26"/>
-                <w:szCs w:val="26"/>
-                <w:lang w:val="vi-VN"/>
-              </w:rPr>
-            </w:pPr>
-            <w:r>
-              <w:rPr>
-                <w:rFonts w:ascii="Times New Roman" w:hAnsi="Times New Roman" w:cs="Times New Roman"/>
-                <w:noProof/>
-                <w:sz w:val="26"/>
-                <w:szCs w:val="26"/>
-                <w:lang w:val="vi-VN"/>
-              </w:rPr>
-              <w:t>Contructor mặc nhiên</w:t>
+              <w:ind w:left="227" w:hanging="227"/>
+              <w:rPr>
+                <w:rFonts w:ascii="Times New Roman" w:hAnsi="Times New Roman" w:cs="Times New Roman"/>
+                <w:noProof/>
+                <w:sz w:val="26"/>
+                <w:szCs w:val="26"/>
+                <w:lang w:val="vi-VN"/>
+              </w:rPr>
+            </w:pPr>
+            <w:r>
+              <w:rPr>
+                <w:rFonts w:ascii="Times New Roman" w:hAnsi="Times New Roman" w:cs="Times New Roman"/>
+                <w:noProof/>
+                <w:sz w:val="26"/>
+                <w:szCs w:val="26"/>
+                <w:lang w:val="vi-VN"/>
+              </w:rPr>
+              <w:t>Constructor có đầy đủ tham số</w:t>
             </w:r>
           </w:p>
           <w:p>
@@ -27841,34 +27780,7 @@
                 <w:tab w:val="center" w:pos="7938"/>
               </w:tabs>
               <w:spacing w:after="60"/>
-              <w:ind w:left="227"/>
-              <w:rPr>
-                <w:rFonts w:ascii="Times New Roman" w:hAnsi="Times New Roman" w:cs="Times New Roman"/>
-                <w:noProof/>
-                <w:sz w:val="26"/>
-                <w:szCs w:val="26"/>
-                <w:lang w:val="vi-VN"/>
-              </w:rPr>
-            </w:pPr>
-            <w:r>
-              <w:rPr>
-                <w:rFonts w:ascii="Times New Roman" w:hAnsi="Times New Roman" w:cs="Times New Roman"/>
-                <w:noProof/>
-                <w:sz w:val="26"/>
-                <w:szCs w:val="26"/>
-                <w:lang w:val="vi-VN"/>
-              </w:rPr>
-              <w:t>Constructor có đầy đủ tham số</w:t>
-            </w:r>
-          </w:p>
-          <w:p>
-            <w:pPr>
-              <w:tabs>
-                <w:tab w:val="center" w:pos="1701"/>
-                <w:tab w:val="center" w:pos="4536"/>
-                <w:tab w:val="center" w:pos="7938"/>
-              </w:tabs>
-              <w:spacing w:after="60"/>
+              <w:ind w:left="227" w:hanging="227"/>
               <w:rPr>
                 <w:rFonts w:ascii="Times New Roman" w:hAnsi="Times New Roman" w:cs="Times New Roman"/>
                 <w:noProof/>
@@ -28435,7 +28347,6 @@
           <w:color w:val="auto"/>
           <w:lang w:val="vi-VN"/>
         </w:rPr>
-        <w:lastRenderedPageBreak/>
         <w:t>Thực thể LoaiHangHoa</w:t>
       </w:r>
     </w:p>
@@ -29031,7 +28942,6 @@
                 <w:noProof/>
                 <w:sz w:val="26"/>
                 <w:szCs w:val="26"/>
-                <w:lang w:val="vi-VN"/>
               </w:rPr>
             </w:pPr>
             <w:r>
@@ -29043,7 +28953,29 @@
                 <w:szCs w:val="26"/>
                 <w:lang w:val="vi-VN"/>
               </w:rPr>
-              <w:t>Không dược để trống, không được chứa ký tự đặc biệt hoặc số, viết hoa chữ cái đầu.</w:t>
+              <w:t xml:space="preserve">Không dược để trống, không </w:t>
+            </w:r>
+            <w:r>
+              <w:rPr>
+                <w:rFonts w:ascii="Times New Roman" w:hAnsi="Times New Roman" w:cs="Times New Roman"/>
+                <w:bCs/>
+                <w:noProof/>
+                <w:sz w:val="26"/>
+                <w:szCs w:val="26"/>
+                <w:lang w:val="vi-VN"/>
+              </w:rPr>
+              <w:lastRenderedPageBreak/>
+              <w:t>được chứa ký tự đặc biệt hoặc số</w:t>
+            </w:r>
+            <w:r>
+              <w:rPr>
+                <w:rFonts w:ascii="Times New Roman" w:hAnsi="Times New Roman" w:cs="Times New Roman"/>
+                <w:bCs/>
+                <w:noProof/>
+                <w:sz w:val="26"/>
+                <w:szCs w:val="26"/>
+              </w:rPr>
+              <w:t>.</w:t>
             </w:r>
           </w:p>
         </w:tc>
@@ -30531,7 +30463,6 @@
           <w:color w:val="auto"/>
           <w:lang w:val="vi-VN"/>
         </w:rPr>
-        <w:lastRenderedPageBreak/>
         <w:t>Thực thể KhachHang</w:t>
       </w:r>
     </w:p>
@@ -31335,6 +31266,7 @@
                 <w:szCs w:val="26"/>
                 <w:lang w:val="vi-VN"/>
               </w:rPr>
+              <w:lastRenderedPageBreak/>
               <w:t>1.3</w:t>
             </w:r>
           </w:p>
@@ -33547,7 +33479,6 @@
                 <w:szCs w:val="26"/>
                 <w:lang w:val="vi-VN"/>
               </w:rPr>
-              <w:lastRenderedPageBreak/>
               <w:t>Constructor có đầy đủ tham số</w:t>
             </w:r>
           </w:p>

--- a/4_OOAD/final/17_4_ApplicationDevelopment_OOAD_verFinal.docx
+++ b/4_OOAD/final/17_4_ApplicationDevelopment_OOAD_verFinal.docx
@@ -327,15 +327,13 @@
       </w:pPr>
       <w:r>
         <w:rPr>
-          <w:rFonts w:ascii="Times New Roman" w:hAnsi="Times New Roman" w:cs="Times New Roman"/>
           <w:noProof/>
-          <w:lang w:val="vi-VN"/>
         </w:rPr>
         <w:drawing>
-          <wp:inline distT="0" distB="0" distL="0" distR="0" wp14:anchorId="7D743CF8" wp14:editId="49C1C02A">
-            <wp:extent cx="6511925" cy="5160645"/>
-            <wp:effectExtent l="0" t="0" r="3175" b="1905"/>
-            <wp:docPr id="1040275962" name="Picture 1" descr="A diagram of a computer program&#10;&#10;Description automatically generated with medium confidence"/>
+          <wp:inline distT="0" distB="0" distL="0" distR="0" wp14:anchorId="0C884D82" wp14:editId="5F0A5F0A">
+            <wp:extent cx="6511925" cy="5160010"/>
+            <wp:effectExtent l="0" t="0" r="3175" b="2540"/>
+            <wp:docPr id="1524222751" name="Picture 1" descr="A diagram of a computer program&#10;&#10;Description automatically generated with medium confidence"/>
             <wp:cNvGraphicFramePr>
               <a:graphicFrameLocks xmlns:a="http://schemas.openxmlformats.org/drawingml/2006/main" noChangeAspect="1"/>
             </wp:cNvGraphicFramePr>
@@ -343,23 +341,36 @@
               <a:graphicData uri="http://schemas.openxmlformats.org/drawingml/2006/picture">
                 <pic:pic xmlns:pic="http://schemas.openxmlformats.org/drawingml/2006/picture">
                   <pic:nvPicPr>
-                    <pic:cNvPr id="1040275962" name="Picture 1" descr="A diagram of a computer program&#10;&#10;Description automatically generated with medium confidence"/>
-                    <pic:cNvPicPr/>
+                    <pic:cNvPr id="1524222751" name="Picture 1" descr="A diagram of a computer program&#10;&#10;Description automatically generated with medium confidence"/>
+                    <pic:cNvPicPr>
+                      <a:picLocks noChangeAspect="1" noChangeArrowheads="1"/>
+                    </pic:cNvPicPr>
                   </pic:nvPicPr>
                   <pic:blipFill>
-                    <a:blip r:embed="rId8"/>
+                    <a:blip r:embed="rId8">
+                      <a:extLst>
+                        <a:ext uri="{28A0092B-C50C-407E-A947-70E740481C1C}">
+                          <a14:useLocalDpi xmlns:a14="http://schemas.microsoft.com/office/drawing/2010/main" val="0"/>
+                        </a:ext>
+                      </a:extLst>
+                    </a:blip>
+                    <a:srcRect/>
                     <a:stretch>
                       <a:fillRect/>
                     </a:stretch>
                   </pic:blipFill>
-                  <pic:spPr>
+                  <pic:spPr bwMode="auto">
                     <a:xfrm>
                       <a:off x="0" y="0"/>
-                      <a:ext cx="6511925" cy="5160645"/>
+                      <a:ext cx="6511925" cy="5160010"/>
                     </a:xfrm>
                     <a:prstGeom prst="rect">
                       <a:avLst/>
                     </a:prstGeom>
+                    <a:noFill/>
+                    <a:ln>
+                      <a:noFill/>
+                    </a:ln>
                   </pic:spPr>
                 </pic:pic>
               </a:graphicData>
